--- a/Livrables/Documentation_technique.docx
+++ b/Livrables/Documentation_technique.docx
@@ -332,7 +332,6 @@
         <w:t xml:space="preserve">est possible : il suffit de télécharger les </w:t>
       </w:r>
       <w:proofErr w:type="spellStart"/>
-      <w:proofErr w:type="gramStart"/>
       <w:r>
         <w:rPr>
           <w:rFonts w:ascii="Cambria Math" w:hAnsi="Cambria Math"/>
@@ -353,23 +352,8 @@
       <w:r>
         <w:rPr>
           <w:rFonts w:ascii="Cambria Math" w:hAnsi="Cambria Math"/>
-          <w:i/>
-          <w:iCs/>
-        </w:rPr>
-        <w:t xml:space="preserve"> </w:t>
-      </w:r>
-      <w:r>
-        <w:rPr>
-          <w:rFonts w:ascii="Cambria Math" w:hAnsi="Cambria Math"/>
-        </w:rPr>
-        <w:t>Wikipédia</w:t>
-      </w:r>
-      <w:proofErr w:type="gramEnd"/>
-      <w:r>
-        <w:rPr>
-          <w:rFonts w:ascii="Cambria Math" w:hAnsi="Cambria Math"/>
-        </w:rPr>
-        <w:t xml:space="preserve"> les plus récentes, et de réexécuter le script de création de la BDD.</w:t>
+        </w:rPr>
+        <w:t>Wikipédia les plus récentes, et de réexécuter le script de création de la BDD.</w:t>
       </w:r>
       <w:r>
         <w:rPr>
@@ -6119,6 +6103,306 @@
           <w:rFonts w:ascii="Cambria Math" w:hAnsi="Cambria Math"/>
         </w:rPr>
       </w:pPr>
+      <w:r>
+        <w:rPr>
+          <w:rFonts w:ascii="Cambria Math" w:hAnsi="Cambria Math"/>
+        </w:rPr>
+        <w:t>Importation de la base de données dans le serveur</w:t>
+      </w:r>
+    </w:p>
+    <w:p>
+      <w:pPr>
+        <w:pStyle w:val="Paragraphedeliste"/>
+        <w:numPr>
+          <w:ilvl w:val="1"/>
+          <w:numId w:val="1"/>
+        </w:numPr>
+        <w:jc w:val="both"/>
+        <w:rPr>
+          <w:rFonts w:ascii="Cambria Math" w:hAnsi="Cambria Math"/>
+        </w:rPr>
+      </w:pPr>
+      <w:r>
+        <w:rPr>
+          <w:rFonts w:ascii="Cambria Math" w:hAnsi="Cambria Math"/>
+        </w:rPr>
+        <w:t>Présentation</w:t>
+      </w:r>
+    </w:p>
+    <w:p>
+      <w:pPr>
+        <w:pStyle w:val="Paragraphedeliste"/>
+        <w:ind w:left="1440"/>
+        <w:jc w:val="both"/>
+        <w:rPr>
+          <w:rFonts w:ascii="Cambria Math" w:hAnsi="Cambria Math"/>
+        </w:rPr>
+      </w:pPr>
+      <w:r>
+        <w:rPr>
+          <w:rFonts w:ascii="Cambria Math" w:hAnsi="Cambria Math"/>
+        </w:rPr>
+        <w:t xml:space="preserve">Le fichier </w:t>
+      </w:r>
+      <w:r>
+        <w:rPr>
+          <w:rFonts w:ascii="Cambria Math" w:hAnsi="Cambria Math"/>
+          <w:i/>
+          <w:iCs/>
+        </w:rPr>
+        <w:t>import_database.py</w:t>
+      </w:r>
+      <w:r>
+        <w:rPr>
+          <w:rFonts w:ascii="Cambria Math" w:hAnsi="Cambria Math"/>
+        </w:rPr>
+        <w:t xml:space="preserve"> permet de d’extraire les données de la base de données </w:t>
+      </w:r>
+      <w:proofErr w:type="spellStart"/>
+      <w:r>
+        <w:rPr>
+          <w:rFonts w:ascii="Cambria Math" w:hAnsi="Cambria Math"/>
+          <w:i/>
+          <w:iCs/>
+        </w:rPr>
+        <w:t>pays.sqlite</w:t>
+      </w:r>
+      <w:proofErr w:type="spellEnd"/>
+      <w:r>
+        <w:rPr>
+          <w:rFonts w:ascii="Cambria Math" w:hAnsi="Cambria Math"/>
+        </w:rPr>
+        <w:t xml:space="preserve"> et de créer une liste de dictionnaire utilisable par le serveur depuis le fichier </w:t>
+      </w:r>
+      <w:proofErr w:type="gramStart"/>
+      <w:r>
+        <w:rPr>
+          <w:rFonts w:ascii="Cambria Math" w:hAnsi="Cambria Math"/>
+          <w:i/>
+          <w:iCs/>
+        </w:rPr>
+        <w:t>serveur_carte.py</w:t>
+      </w:r>
+      <w:r>
+        <w:rPr>
+          <w:rFonts w:ascii="Cambria Math" w:hAnsi="Cambria Math"/>
+        </w:rPr>
+        <w:t xml:space="preserve"> .</w:t>
+      </w:r>
+      <w:proofErr w:type="gramEnd"/>
+    </w:p>
+    <w:p>
+      <w:pPr>
+        <w:ind w:left="1440"/>
+        <w:jc w:val="both"/>
+        <w:rPr>
+          <w:rFonts w:ascii="Cambria Math" w:hAnsi="Cambria Math"/>
+        </w:rPr>
+      </w:pPr>
+      <w:r>
+        <w:rPr>
+          <w:rFonts w:ascii="Cambria Math" w:hAnsi="Cambria Math"/>
+        </w:rPr>
+        <w:t xml:space="preserve">Le principe de fonctionnement est assez simple. L’extraction et le renvoi se fait depuis la fonction </w:t>
+      </w:r>
+      <w:proofErr w:type="gramStart"/>
+      <w:r>
+        <w:rPr>
+          <w:rFonts w:ascii="Cambria Math" w:hAnsi="Cambria Math"/>
+          <w:i/>
+          <w:iCs/>
+        </w:rPr>
+        <w:t>importation(</w:t>
+      </w:r>
+      <w:proofErr w:type="gramEnd"/>
+      <w:r>
+        <w:rPr>
+          <w:rFonts w:ascii="Cambria Math" w:hAnsi="Cambria Math"/>
+          <w:i/>
+          <w:iCs/>
+        </w:rPr>
+        <w:t>)</w:t>
+      </w:r>
+      <w:r>
+        <w:rPr>
+          <w:rFonts w:ascii="Cambria Math" w:hAnsi="Cambria Math"/>
+        </w:rPr>
+        <w:t xml:space="preserve"> qui renvoie la liste des dictionnaires.</w:t>
+      </w:r>
+    </w:p>
+    <w:p>
+      <w:pPr>
+        <w:pStyle w:val="Paragraphedeliste"/>
+        <w:numPr>
+          <w:ilvl w:val="1"/>
+          <w:numId w:val="1"/>
+        </w:numPr>
+        <w:jc w:val="both"/>
+        <w:rPr>
+          <w:rFonts w:ascii="Cambria Math" w:hAnsi="Cambria Math"/>
+        </w:rPr>
+      </w:pPr>
+      <w:r>
+        <w:rPr>
+          <w:rFonts w:ascii="Cambria Math" w:hAnsi="Cambria Math"/>
+        </w:rPr>
+        <w:t>Fonctionnement</w:t>
+      </w:r>
+    </w:p>
+    <w:p>
+      <w:pPr>
+        <w:pStyle w:val="Paragraphedeliste"/>
+        <w:ind w:left="1440"/>
+        <w:jc w:val="both"/>
+        <w:rPr>
+          <w:rFonts w:ascii="Cambria Math" w:hAnsi="Cambria Math"/>
+        </w:rPr>
+      </w:pPr>
+      <w:r>
+        <w:rPr>
+          <w:rFonts w:ascii="Cambria Math" w:hAnsi="Cambria Math"/>
+        </w:rPr>
+        <w:t xml:space="preserve">On initialise les clefs des différentes tables et on récupère les noms communs de tous les pays. En effet, la clef primaire de chaque table (et par lesquels non pourrions faire de </w:t>
+      </w:r>
+      <w:r>
+        <w:rPr>
+          <w:rFonts w:ascii="Cambria Math" w:hAnsi="Cambria Math"/>
+          <w:i/>
+          <w:iCs/>
+        </w:rPr>
+        <w:t>JOIN</w:t>
+      </w:r>
+      <w:r>
+        <w:rPr>
+          <w:rFonts w:ascii="Cambria Math" w:hAnsi="Cambria Math"/>
+        </w:rPr>
+        <w:t>) est le nom commun des pays.</w:t>
+      </w:r>
+    </w:p>
+    <w:p>
+      <w:pPr>
+        <w:pStyle w:val="Paragraphedeliste"/>
+        <w:ind w:left="1440"/>
+        <w:jc w:val="both"/>
+        <w:rPr>
+          <w:rFonts w:ascii="Cambria Math" w:hAnsi="Cambria Math"/>
+        </w:rPr>
+      </w:pPr>
+      <w:r>
+        <w:rPr>
+          <w:rFonts w:ascii="Cambria Math" w:hAnsi="Cambria Math"/>
+        </w:rPr>
+        <w:t xml:space="preserve">Puis, pour chaque pays, on récupère ses données via les fonctions annexes </w:t>
+      </w:r>
+      <w:proofErr w:type="spellStart"/>
+      <w:r>
+        <w:rPr>
+          <w:rFonts w:ascii="Cambria Math" w:hAnsi="Cambria Math"/>
+          <w:i/>
+          <w:iCs/>
+        </w:rPr>
+        <w:t>read_pays_</w:t>
+      </w:r>
+      <w:proofErr w:type="gramStart"/>
+      <w:r>
+        <w:rPr>
+          <w:rFonts w:ascii="Cambria Math" w:hAnsi="Cambria Math"/>
+          <w:i/>
+          <w:iCs/>
+        </w:rPr>
+        <w:t>table</w:t>
+      </w:r>
+      <w:proofErr w:type="spellEnd"/>
+      <w:r>
+        <w:rPr>
+          <w:rFonts w:ascii="Cambria Math" w:hAnsi="Cambria Math"/>
+          <w:i/>
+          <w:iCs/>
+        </w:rPr>
+        <w:t>(</w:t>
+      </w:r>
+      <w:proofErr w:type="gramEnd"/>
+      <w:r>
+        <w:rPr>
+          <w:rFonts w:ascii="Cambria Math" w:hAnsi="Cambria Math"/>
+          <w:i/>
+          <w:iCs/>
+        </w:rPr>
+        <w:t>)</w:t>
+      </w:r>
+      <w:r>
+        <w:rPr>
+          <w:rFonts w:ascii="Cambria Math" w:hAnsi="Cambria Math"/>
+        </w:rPr>
+        <w:t xml:space="preserve"> pour ensuite enregistrer ces données dans le dictionnaire de chaque pays.</w:t>
+      </w:r>
+    </w:p>
+    <w:p>
+      <w:pPr>
+        <w:pStyle w:val="Paragraphedeliste"/>
+        <w:ind w:left="1440"/>
+        <w:jc w:val="both"/>
+        <w:rPr>
+          <w:rFonts w:ascii="Cambria Math" w:hAnsi="Cambria Math"/>
+        </w:rPr>
+      </w:pPr>
+      <w:proofErr w:type="spellStart"/>
+      <w:r>
+        <w:rPr>
+          <w:rFonts w:ascii="Cambria Math" w:hAnsi="Cambria Math"/>
+          <w:i/>
+          <w:iCs/>
+        </w:rPr>
+        <w:lastRenderedPageBreak/>
+        <w:t>Datalist</w:t>
+      </w:r>
+      <w:proofErr w:type="spellEnd"/>
+      <w:r>
+        <w:rPr>
+          <w:rFonts w:ascii="Cambria Math" w:hAnsi="Cambria Math"/>
+        </w:rPr>
+        <w:t>, qui est renvoyée, est donc une liste de dictionnaire utilisée par le serveur.</w:t>
+      </w:r>
+    </w:p>
+    <w:p>
+      <w:pPr>
+        <w:pStyle w:val="Paragraphedeliste"/>
+        <w:numPr>
+          <w:ilvl w:val="0"/>
+          <w:numId w:val="1"/>
+        </w:numPr>
+        <w:jc w:val="both"/>
+        <w:rPr>
+          <w:rFonts w:ascii="Cambria Math" w:hAnsi="Cambria Math"/>
+        </w:rPr>
+      </w:pPr>
+    </w:p>
+    <w:p>
+      <w:pPr>
+        <w:ind w:left="720"/>
+        <w:jc w:val="both"/>
+        <w:rPr>
+          <w:rFonts w:ascii="Cambria Math" w:hAnsi="Cambria Math"/>
+        </w:rPr>
+      </w:pPr>
+    </w:p>
+    <w:p>
+      <w:pPr>
+        <w:ind w:left="360"/>
+        <w:jc w:val="both"/>
+        <w:rPr>
+          <w:rFonts w:ascii="Cambria Math" w:hAnsi="Cambria Math"/>
+        </w:rPr>
+      </w:pPr>
+    </w:p>
+    <w:p>
+      <w:pPr>
+        <w:ind w:left="360"/>
+        <w:jc w:val="both"/>
+        <w:rPr>
+          <w:rFonts w:ascii="Cambria Math" w:hAnsi="Cambria Math"/>
+        </w:rPr>
+      </w:pPr>
     </w:p>
     <w:sectPr>
       <w:pgSz w:w="12240" w:h="15840"/>
@@ -6713,7 +6997,7 @@
         <w:rFonts w:hint="default"/>
       </w:rPr>
     </w:lvl>
-    <w:lvl w:ilvl="1" w:tplc="04090019" w:tentative="1">
+    <w:lvl w:ilvl="1" w:tplc="04090019">
       <w:start w:val="1"/>
       <w:numFmt w:val="lowerLetter"/>
       <w:lvlText w:val="%2."/>
@@ -6722,7 +7006,7 @@
         <w:ind w:left="1440" w:hanging="360"/>
       </w:pPr>
     </w:lvl>
-    <w:lvl w:ilvl="2" w:tplc="0409001B" w:tentative="1">
+    <w:lvl w:ilvl="2" w:tplc="0409001B">
       <w:start w:val="1"/>
       <w:numFmt w:val="lowerRoman"/>
       <w:lvlText w:val="%3."/>

--- a/Livrables/Documentation_technique.docx
+++ b/Livrables/Documentation_technique.docx
@@ -24,6 +24,9 @@
       <w:pPr>
         <w:rPr>
           <w:rFonts w:ascii="Cambria Math" w:hAnsi="Cambria Math"/>
+          <w:b/>
+          <w:bCs/>
+          <w:u w:val="single"/>
         </w:rPr>
       </w:pPr>
     </w:p>
@@ -36,11 +39,17 @@
         </w:numPr>
         <w:rPr>
           <w:rFonts w:ascii="Cambria Math" w:hAnsi="Cambria Math"/>
-        </w:rPr>
-      </w:pPr>
-      <w:r>
-        <w:rPr>
-          <w:rFonts w:ascii="Cambria Math" w:hAnsi="Cambria Math"/>
+          <w:b/>
+          <w:bCs/>
+          <w:u w:val="single"/>
+        </w:rPr>
+      </w:pPr>
+      <w:r>
+        <w:rPr>
+          <w:rFonts w:ascii="Cambria Math" w:hAnsi="Cambria Math"/>
+          <w:b/>
+          <w:bCs/>
+          <w:u w:val="single"/>
         </w:rPr>
         <w:t xml:space="preserve">Extraction des données brutes – Base de données </w:t>
       </w:r>
@@ -769,17 +778,20 @@
         <w:jc w:val="both"/>
         <w:rPr>
           <w:rFonts w:ascii="Cambria Math" w:hAnsi="Cambria Math"/>
-        </w:rPr>
-      </w:pPr>
-      <w:r>
-        <w:rPr>
-          <w:rFonts w:ascii="Cambria Math" w:hAnsi="Cambria Math"/>
+          <w:u w:val="single"/>
+        </w:rPr>
+      </w:pPr>
+      <w:r>
+        <w:rPr>
+          <w:rFonts w:ascii="Cambria Math" w:hAnsi="Cambria Math"/>
+          <w:u w:val="single"/>
         </w:rPr>
         <w:t xml:space="preserve">Définition des </w:t>
       </w:r>
       <w:r>
         <w:rPr>
           <w:rFonts w:ascii="Cambria Math" w:hAnsi="Cambria Math"/>
+          <w:u w:val="single"/>
         </w:rPr>
         <w:t xml:space="preserve">fonctions </w:t>
       </w:r>
@@ -1520,11 +1532,19 @@
         <w:t>« </w:t>
       </w:r>
       <w:proofErr w:type="spellStart"/>
+      <w:proofErr w:type="gramStart"/>
       <w:r>
         <w:rPr>
           <w:rFonts w:cstheme="minorHAnsi"/>
         </w:rPr>
-        <w:t>get_flag</w:t>
+        <w:t>get</w:t>
+      </w:r>
+      <w:proofErr w:type="gramEnd"/>
+      <w:r>
+        <w:rPr>
+          <w:rFonts w:cstheme="minorHAnsi"/>
+        </w:rPr>
+        <w:t>_flag</w:t>
       </w:r>
       <w:proofErr w:type="spellEnd"/>
       <w:r>
@@ -1545,7 +1565,6 @@
         </w:rPr>
         <w:t xml:space="preserve">de l’image PNG </w:t>
       </w:r>
-      <w:proofErr w:type="gramStart"/>
       <w:r>
         <w:rPr>
           <w:rFonts w:ascii="Cambria Math" w:hAnsi="Cambria Math"/>
@@ -1564,7 +1583,6 @@
         </w:rPr>
         <w:t>renfermée</w:t>
       </w:r>
-      <w:proofErr w:type="gramEnd"/>
       <w:r>
         <w:rPr>
           <w:rFonts w:ascii="Cambria Math" w:hAnsi="Cambria Math"/>
@@ -5801,11 +5819,13 @@
         <w:jc w:val="both"/>
         <w:rPr>
           <w:rFonts w:ascii="Cambria Math" w:hAnsi="Cambria Math"/>
-        </w:rPr>
-      </w:pPr>
-      <w:r>
-        <w:rPr>
-          <w:rFonts w:ascii="Cambria Math" w:hAnsi="Cambria Math"/>
+          <w:u w:val="single"/>
+        </w:rPr>
+      </w:pPr>
+      <w:r>
+        <w:rPr>
+          <w:rFonts w:ascii="Cambria Math" w:hAnsi="Cambria Math"/>
+          <w:u w:val="single"/>
         </w:rPr>
         <w:lastRenderedPageBreak/>
         <w:t>Génération de la base de données :</w:t>
@@ -5919,11 +5939,13 @@
         <w:jc w:val="both"/>
         <w:rPr>
           <w:rFonts w:ascii="Cambria Math" w:hAnsi="Cambria Math"/>
-        </w:rPr>
-      </w:pPr>
-      <w:r>
-        <w:rPr>
-          <w:rFonts w:ascii="Cambria Math" w:hAnsi="Cambria Math"/>
+          <w:u w:val="single"/>
+        </w:rPr>
+      </w:pPr>
+      <w:r>
+        <w:rPr>
+          <w:rFonts w:ascii="Cambria Math" w:hAnsi="Cambria Math"/>
+          <w:u w:val="single"/>
         </w:rPr>
         <w:t>Modifications manuelles :</w:t>
       </w:r>
@@ -6093,6 +6115,86 @@
     </w:p>
     <w:p>
       <w:pPr>
+        <w:jc w:val="center"/>
+        <w:rPr>
+          <w:rFonts w:ascii="Cambria Math" w:hAnsi="Cambria Math"/>
+        </w:rPr>
+      </w:pPr>
+    </w:p>
+    <w:p>
+      <w:pPr>
+        <w:jc w:val="center"/>
+        <w:rPr>
+          <w:rFonts w:ascii="Cambria Math" w:hAnsi="Cambria Math"/>
+        </w:rPr>
+      </w:pPr>
+    </w:p>
+    <w:p>
+      <w:pPr>
+        <w:jc w:val="center"/>
+        <w:rPr>
+          <w:rFonts w:ascii="Cambria Math" w:hAnsi="Cambria Math"/>
+        </w:rPr>
+      </w:pPr>
+    </w:p>
+    <w:p>
+      <w:pPr>
+        <w:jc w:val="center"/>
+        <w:rPr>
+          <w:rFonts w:ascii="Cambria Math" w:hAnsi="Cambria Math"/>
+        </w:rPr>
+      </w:pPr>
+    </w:p>
+    <w:p>
+      <w:pPr>
+        <w:jc w:val="center"/>
+        <w:rPr>
+          <w:rFonts w:ascii="Cambria Math" w:hAnsi="Cambria Math"/>
+        </w:rPr>
+      </w:pPr>
+    </w:p>
+    <w:p>
+      <w:pPr>
+        <w:jc w:val="center"/>
+        <w:rPr>
+          <w:rFonts w:ascii="Cambria Math" w:hAnsi="Cambria Math"/>
+        </w:rPr>
+      </w:pPr>
+    </w:p>
+    <w:p>
+      <w:pPr>
+        <w:jc w:val="center"/>
+        <w:rPr>
+          <w:rFonts w:ascii="Cambria Math" w:hAnsi="Cambria Math"/>
+        </w:rPr>
+      </w:pPr>
+    </w:p>
+    <w:p>
+      <w:pPr>
+        <w:jc w:val="center"/>
+        <w:rPr>
+          <w:rFonts w:ascii="Cambria Math" w:hAnsi="Cambria Math"/>
+        </w:rPr>
+      </w:pPr>
+    </w:p>
+    <w:p>
+      <w:pPr>
+        <w:jc w:val="center"/>
+        <w:rPr>
+          <w:rFonts w:ascii="Cambria Math" w:hAnsi="Cambria Math"/>
+        </w:rPr>
+      </w:pPr>
+    </w:p>
+    <w:p>
+      <w:pPr>
+        <w:jc w:val="center"/>
+        <w:rPr>
+          <w:rFonts w:ascii="Cambria Math" w:hAnsi="Cambria Math"/>
+        </w:rPr>
+      </w:pPr>
+    </w:p>
+    <w:p>
+      <w:pPr>
         <w:pStyle w:val="Paragraphedeliste"/>
         <w:numPr>
           <w:ilvl w:val="0"/>
@@ -6101,14 +6203,33 @@
         <w:jc w:val="both"/>
         <w:rPr>
           <w:rFonts w:ascii="Cambria Math" w:hAnsi="Cambria Math"/>
-        </w:rPr>
-      </w:pPr>
-      <w:r>
-        <w:rPr>
-          <w:rFonts w:ascii="Cambria Math" w:hAnsi="Cambria Math"/>
-        </w:rPr>
+          <w:b/>
+          <w:bCs/>
+          <w:u w:val="single"/>
+        </w:rPr>
+      </w:pPr>
+      <w:r>
+        <w:rPr>
+          <w:rFonts w:ascii="Cambria Math" w:hAnsi="Cambria Math"/>
+          <w:b/>
+          <w:bCs/>
+          <w:u w:val="single"/>
+        </w:rPr>
+        <w:lastRenderedPageBreak/>
         <w:t>Importation de la base de données dans le serveur</w:t>
       </w:r>
+    </w:p>
+    <w:p>
+      <w:pPr>
+        <w:pStyle w:val="Paragraphedeliste"/>
+        <w:jc w:val="both"/>
+        <w:rPr>
+          <w:rFonts w:ascii="Cambria Math" w:hAnsi="Cambria Math"/>
+          <w:b/>
+          <w:bCs/>
+          <w:u w:val="single"/>
+        </w:rPr>
+      </w:pPr>
     </w:p>
     <w:p>
       <w:pPr>
@@ -6120,11 +6241,13 @@
         <w:jc w:val="both"/>
         <w:rPr>
           <w:rFonts w:ascii="Cambria Math" w:hAnsi="Cambria Math"/>
-        </w:rPr>
-      </w:pPr>
-      <w:r>
-        <w:rPr>
-          <w:rFonts w:ascii="Cambria Math" w:hAnsi="Cambria Math"/>
+          <w:u w:val="single"/>
+        </w:rPr>
+      </w:pPr>
+      <w:r>
+        <w:rPr>
+          <w:rFonts w:ascii="Cambria Math" w:hAnsi="Cambria Math"/>
+          <w:u w:val="single"/>
         </w:rPr>
         <w:t>Présentation</w:t>
       </w:r>
@@ -6229,6 +6352,15 @@
         </w:rPr>
         <w:t xml:space="preserve"> qui renvoie la liste des dictionnaires.</w:t>
       </w:r>
+    </w:p>
+    <w:p>
+      <w:pPr>
+        <w:ind w:left="1440"/>
+        <w:jc w:val="both"/>
+        <w:rPr>
+          <w:rFonts w:ascii="Cambria Math" w:hAnsi="Cambria Math"/>
+        </w:rPr>
+      </w:pPr>
     </w:p>
     <w:p>
       <w:pPr>
@@ -6240,11 +6372,13 @@
         <w:jc w:val="both"/>
         <w:rPr>
           <w:rFonts w:ascii="Cambria Math" w:hAnsi="Cambria Math"/>
-        </w:rPr>
-      </w:pPr>
-      <w:r>
-        <w:rPr>
-          <w:rFonts w:ascii="Cambria Math" w:hAnsi="Cambria Math"/>
+          <w:u w:val="single"/>
+        </w:rPr>
+      </w:pPr>
+      <w:r>
+        <w:rPr>
+          <w:rFonts w:ascii="Cambria Math" w:hAnsi="Cambria Math"/>
+          <w:u w:val="single"/>
         </w:rPr>
         <w:t>Fonctionnement</w:t>
       </w:r>
@@ -6353,7 +6487,6 @@
           <w:i/>
           <w:iCs/>
         </w:rPr>
-        <w:lastRenderedPageBreak/>
         <w:t>Datalist</w:t>
       </w:r>
       <w:proofErr w:type="spellEnd"/>
@@ -6363,6 +6496,46 @@
         </w:rPr>
         <w:t>, qui est renvoyée, est donc une liste de dictionnaire utilisée par le serveur.</w:t>
       </w:r>
+    </w:p>
+    <w:p>
+      <w:pPr>
+        <w:pStyle w:val="Paragraphedeliste"/>
+        <w:ind w:left="1440"/>
+        <w:jc w:val="both"/>
+        <w:rPr>
+          <w:rFonts w:ascii="Cambria Math" w:hAnsi="Cambria Math"/>
+        </w:rPr>
+      </w:pPr>
+    </w:p>
+    <w:p>
+      <w:pPr>
+        <w:pStyle w:val="Paragraphedeliste"/>
+        <w:ind w:left="1440"/>
+        <w:jc w:val="both"/>
+        <w:rPr>
+          <w:rFonts w:ascii="Cambria Math" w:hAnsi="Cambria Math"/>
+        </w:rPr>
+      </w:pPr>
+    </w:p>
+    <w:p>
+      <w:pPr>
+        <w:pStyle w:val="Paragraphedeliste"/>
+        <w:ind w:left="1440"/>
+        <w:jc w:val="both"/>
+        <w:rPr>
+          <w:rFonts w:ascii="Cambria Math" w:hAnsi="Cambria Math"/>
+        </w:rPr>
+      </w:pPr>
+    </w:p>
+    <w:p>
+      <w:pPr>
+        <w:pStyle w:val="Paragraphedeliste"/>
+        <w:ind w:left="1440"/>
+        <w:jc w:val="both"/>
+        <w:rPr>
+          <w:rFonts w:ascii="Cambria Math" w:hAnsi="Cambria Math"/>
+        </w:rPr>
+      </w:pPr>
     </w:p>
     <w:p>
       <w:pPr>
@@ -6374,8 +6547,20 @@
         <w:jc w:val="both"/>
         <w:rPr>
           <w:rFonts w:ascii="Cambria Math" w:hAnsi="Cambria Math"/>
-        </w:rPr>
-      </w:pPr>
+          <w:b/>
+          <w:bCs/>
+          <w:u w:val="single"/>
+        </w:rPr>
+      </w:pPr>
+      <w:r>
+        <w:rPr>
+          <w:rFonts w:ascii="Cambria Math" w:hAnsi="Cambria Math"/>
+          <w:b/>
+          <w:bCs/>
+          <w:u w:val="single"/>
+        </w:rPr>
+        <w:t>Fonctionnement du serveur</w:t>
+      </w:r>
     </w:p>
     <w:p>
       <w:pPr>
@@ -6984,12 +7169,12 @@
   <w:abstractNum w:abstractNumId="5" w15:restartNumberingAfterBreak="0">
     <w:nsid w:val="67B13901"/>
     <w:multiLevelType w:val="hybridMultilevel"/>
-    <w:tmpl w:val="65E2E43C"/>
-    <w:lvl w:ilvl="0" w:tplc="04090011">
+    <w:tmpl w:val="C778D6B2"/>
+    <w:lvl w:ilvl="0" w:tplc="08090013">
       <w:start w:val="1"/>
-      <w:numFmt w:val="decimal"/>
-      <w:lvlText w:val="%1)"/>
-      <w:lvlJc w:val="left"/>
+      <w:numFmt w:val="upperRoman"/>
+      <w:lvlText w:val="%1."/>
+      <w:lvlJc w:val="right"/>
       <w:pPr>
         <w:ind w:left="720" w:hanging="360"/>
       </w:pPr>

--- a/Livrables/Documentation_technique.docx
+++ b/Livrables/Documentation_technique.docx
@@ -6559,7 +6559,16 @@
           <w:bCs/>
           <w:u w:val="single"/>
         </w:rPr>
-        <w:t>Fonctionnement du serveur</w:t>
+        <w:t xml:space="preserve">Fonctionnement </w:t>
+      </w:r>
+      <w:r>
+        <w:rPr>
+          <w:rFonts w:ascii="Cambria Math" w:hAnsi="Cambria Math"/>
+          <w:b/>
+          <w:bCs/>
+          <w:u w:val="single"/>
+        </w:rPr>
+        <w:t>de l’application</w:t>
       </w:r>
     </w:p>
     <w:p>

--- a/Livrables/Documentation_technique.docx
+++ b/Livrables/Documentation_technique.docx
@@ -72,7 +72,6 @@
         </w:rPr>
         <w:t>Les données utilisées sont issues de l’</w:t>
       </w:r>
-      <w:proofErr w:type="spellStart"/>
       <w:r>
         <w:rPr>
           <w:rFonts w:ascii="Cambria Math" w:hAnsi="Cambria Math"/>
@@ -81,7 +80,6 @@
         </w:rPr>
         <w:t>infobox</w:t>
       </w:r>
-      <w:proofErr w:type="spellEnd"/>
       <w:r>
         <w:rPr>
           <w:rFonts w:ascii="Cambria Math" w:hAnsi="Cambria Math"/>
@@ -184,17 +182,14 @@
         </w:rPr>
         <w:t xml:space="preserve">les </w:t>
       </w:r>
-      <w:proofErr w:type="spellStart"/>
-      <w:proofErr w:type="gramStart"/>
       <w:r>
         <w:rPr>
           <w:rFonts w:ascii="Cambria Math" w:hAnsi="Cambria Math"/>
           <w:i/>
           <w:iCs/>
         </w:rPr>
-        <w:t>infobox</w:t>
-      </w:r>
-      <w:proofErr w:type="spellEnd"/>
+        <w:t xml:space="preserve">infobox </w:t>
+      </w:r>
       <w:r>
         <w:rPr>
           <w:rFonts w:ascii="Cambria Math" w:hAnsi="Cambria Math"/>
@@ -206,53 +201,88 @@
       <w:r>
         <w:rPr>
           <w:rFonts w:ascii="Cambria Math" w:hAnsi="Cambria Math"/>
+        </w:rPr>
+        <w:t>dans</w:t>
+      </w:r>
+      <w:r>
+        <w:rPr>
+          <w:rFonts w:ascii="Cambria Math" w:hAnsi="Cambria Math"/>
+        </w:rPr>
+        <w:t xml:space="preserve"> l</w:t>
+      </w:r>
+      <w:r>
+        <w:rPr>
+          <w:rFonts w:ascii="Cambria Math" w:hAnsi="Cambria Math"/>
+        </w:rPr>
+        <w:t>’application</w:t>
+      </w:r>
+      <w:r>
+        <w:rPr>
+          <w:rFonts w:ascii="Cambria Math" w:hAnsi="Cambria Math"/>
+        </w:rPr>
+        <w:t xml:space="preserve"> côté</w:t>
+      </w:r>
+      <w:r>
+        <w:rPr>
+          <w:rFonts w:ascii="Cambria Math" w:hAnsi="Cambria Math"/>
+        </w:rPr>
+        <w:t xml:space="preserve"> </w:t>
+      </w:r>
+      <w:r>
+        <w:rPr>
+          <w:rFonts w:ascii="Cambria Math" w:hAnsi="Cambria Math"/>
+        </w:rPr>
+        <w:t>serveur</w:t>
+      </w:r>
+      <w:r>
+        <w:rPr>
+          <w:rFonts w:ascii="Cambria Math" w:hAnsi="Cambria Math"/>
+        </w:rPr>
+        <w:t xml:space="preserve">, sous forme de fichiers </w:t>
+      </w:r>
+      <w:r>
+        <w:rPr>
+          <w:rFonts w:ascii="Cambria Math" w:hAnsi="Cambria Math"/>
           <w:i/>
           <w:iCs/>
         </w:rPr>
-        <w:t xml:space="preserve"> </w:t>
-      </w:r>
-      <w:r>
-        <w:rPr>
-          <w:rFonts w:ascii="Cambria Math" w:hAnsi="Cambria Math"/>
-        </w:rPr>
-        <w:t>dans</w:t>
-      </w:r>
-      <w:proofErr w:type="gramEnd"/>
-      <w:r>
-        <w:rPr>
-          <w:rFonts w:ascii="Cambria Math" w:hAnsi="Cambria Math"/>
-        </w:rPr>
-        <w:t xml:space="preserve"> l</w:t>
-      </w:r>
-      <w:r>
-        <w:rPr>
-          <w:rFonts w:ascii="Cambria Math" w:hAnsi="Cambria Math"/>
-        </w:rPr>
-        <w:t>’application</w:t>
-      </w:r>
-      <w:r>
-        <w:rPr>
-          <w:rFonts w:ascii="Cambria Math" w:hAnsi="Cambria Math"/>
-        </w:rPr>
-        <w:t xml:space="preserve"> côté</w:t>
-      </w:r>
-      <w:r>
-        <w:rPr>
-          <w:rFonts w:ascii="Cambria Math" w:hAnsi="Cambria Math"/>
-        </w:rPr>
-        <w:t xml:space="preserve"> </w:t>
-      </w:r>
-      <w:r>
-        <w:rPr>
-          <w:rFonts w:ascii="Cambria Math" w:hAnsi="Cambria Math"/>
-        </w:rPr>
-        <w:t>serveur</w:t>
-      </w:r>
-      <w:r>
-        <w:rPr>
-          <w:rFonts w:ascii="Cambria Math" w:hAnsi="Cambria Math"/>
-        </w:rPr>
-        <w:t xml:space="preserve">, sous forme de fichiers </w:t>
+        <w:t>.json</w:t>
+      </w:r>
+      <w:r>
+        <w:rPr>
+          <w:rFonts w:ascii="Cambria Math" w:hAnsi="Cambria Math"/>
+        </w:rPr>
+        <w:t>.</w:t>
+      </w:r>
+      <w:r>
+        <w:rPr>
+          <w:rFonts w:ascii="Cambria Math" w:hAnsi="Cambria Math"/>
+        </w:rPr>
+        <w:t xml:space="preserve"> La structure naturell</w:t>
+      </w:r>
+      <w:r>
+        <w:rPr>
+          <w:rFonts w:ascii="Cambria Math" w:hAnsi="Cambria Math"/>
+        </w:rPr>
+        <w:t xml:space="preserve">e pour le stockage et la lecture de ces </w:t>
+      </w:r>
+      <w:r>
+        <w:rPr>
+          <w:rFonts w:ascii="Cambria Math" w:hAnsi="Cambria Math"/>
+        </w:rPr>
+        <w:t>fichiers est une base de données, établie au format SQL</w:t>
+      </w:r>
+      <w:r>
+        <w:rPr>
+          <w:rFonts w:ascii="Cambria Math" w:hAnsi="Cambria Math"/>
+        </w:rPr>
+        <w:t> : les requêtes pour la produire et y accéder</w:t>
+      </w:r>
+      <w:r>
+        <w:rPr>
+          <w:rFonts w:ascii="Cambria Math" w:hAnsi="Cambria Math"/>
+        </w:rPr>
+        <w:t xml:space="preserve"> sont effectuées sous Python3, grâce au module </w:t>
       </w:r>
       <w:r>
         <w:rPr>
@@ -260,96 +290,40 @@
           <w:i/>
           <w:iCs/>
         </w:rPr>
+        <w:t>Sqlite3</w:t>
+      </w:r>
+      <w:r>
+        <w:rPr>
+          <w:rFonts w:ascii="Cambria Math" w:hAnsi="Cambria Math"/>
+        </w:rPr>
         <w:t>.</w:t>
       </w:r>
-      <w:proofErr w:type="spellStart"/>
+      <w:r>
+        <w:rPr>
+          <w:rFonts w:ascii="Cambria Math" w:hAnsi="Cambria Math"/>
+        </w:rPr>
+        <w:t xml:space="preserve"> Bien entendu, </w:t>
+      </w:r>
+      <w:r>
+        <w:rPr>
+          <w:rFonts w:ascii="Cambria Math" w:hAnsi="Cambria Math"/>
+        </w:rPr>
+        <w:t xml:space="preserve">la mise à jour des données </w:t>
+      </w:r>
+      <w:r>
+        <w:rPr>
+          <w:rFonts w:ascii="Cambria Math" w:hAnsi="Cambria Math"/>
+        </w:rPr>
+        <w:t xml:space="preserve">est possible : il suffit de télécharger les </w:t>
+      </w:r>
       <w:r>
         <w:rPr>
           <w:rFonts w:ascii="Cambria Math" w:hAnsi="Cambria Math"/>
           <w:i/>
           <w:iCs/>
         </w:rPr>
-        <w:t>json</w:t>
-      </w:r>
-      <w:proofErr w:type="spellEnd"/>
-      <w:r>
-        <w:rPr>
-          <w:rFonts w:ascii="Cambria Math" w:hAnsi="Cambria Math"/>
-        </w:rPr>
-        <w:t>.</w:t>
-      </w:r>
-      <w:r>
-        <w:rPr>
-          <w:rFonts w:ascii="Cambria Math" w:hAnsi="Cambria Math"/>
-        </w:rPr>
-        <w:t xml:space="preserve"> La structure naturell</w:t>
-      </w:r>
-      <w:r>
-        <w:rPr>
-          <w:rFonts w:ascii="Cambria Math" w:hAnsi="Cambria Math"/>
-        </w:rPr>
-        <w:t xml:space="preserve">e pour le stockage et la lecture de ces </w:t>
-      </w:r>
-      <w:r>
-        <w:rPr>
-          <w:rFonts w:ascii="Cambria Math" w:hAnsi="Cambria Math"/>
-        </w:rPr>
-        <w:t>fichiers est une base de données, établie au format SQL</w:t>
-      </w:r>
-      <w:r>
-        <w:rPr>
-          <w:rFonts w:ascii="Cambria Math" w:hAnsi="Cambria Math"/>
-        </w:rPr>
-        <w:t> : les requêtes pour la produire et y accéder</w:t>
-      </w:r>
-      <w:r>
-        <w:rPr>
-          <w:rFonts w:ascii="Cambria Math" w:hAnsi="Cambria Math"/>
-        </w:rPr>
-        <w:t xml:space="preserve"> sont effectuées sous Python3, grâce au module </w:t>
-      </w:r>
-      <w:r>
-        <w:rPr>
-          <w:rFonts w:ascii="Cambria Math" w:hAnsi="Cambria Math"/>
-          <w:i/>
-          <w:iCs/>
-        </w:rPr>
-        <w:t>Sqlite3</w:t>
-      </w:r>
-      <w:r>
-        <w:rPr>
-          <w:rFonts w:ascii="Cambria Math" w:hAnsi="Cambria Math"/>
-        </w:rPr>
-        <w:t>.</w:t>
-      </w:r>
-      <w:r>
-        <w:rPr>
-          <w:rFonts w:ascii="Cambria Math" w:hAnsi="Cambria Math"/>
-        </w:rPr>
-        <w:t xml:space="preserve"> Bien entendu, </w:t>
-      </w:r>
-      <w:r>
-        <w:rPr>
-          <w:rFonts w:ascii="Cambria Math" w:hAnsi="Cambria Math"/>
-        </w:rPr>
-        <w:t xml:space="preserve">la mise à jour des données </w:t>
-      </w:r>
-      <w:r>
-        <w:rPr>
-          <w:rFonts w:ascii="Cambria Math" w:hAnsi="Cambria Math"/>
-        </w:rPr>
-        <w:t xml:space="preserve">est possible : il suffit de télécharger les </w:t>
-      </w:r>
-      <w:proofErr w:type="spellStart"/>
-      <w:r>
-        <w:rPr>
-          <w:rFonts w:ascii="Cambria Math" w:hAnsi="Cambria Math"/>
-          <w:i/>
-          <w:iCs/>
-        </w:rPr>
         <w:t>infobox</w:t>
       </w:r>
-      <w:proofErr w:type="spellEnd"/>
       <w:r>
         <w:rPr>
           <w:rFonts w:ascii="Cambria Math" w:hAnsi="Cambria Math"/>
@@ -485,14 +459,7 @@
         <w:rPr>
           <w:rFonts w:ascii="Cambria Math" w:hAnsi="Cambria Math"/>
         </w:rPr>
-        <w:t xml:space="preserve">dans les </w:t>
-      </w:r>
-      <w:proofErr w:type="gramStart"/>
-      <w:r>
-        <w:rPr>
-          <w:rFonts w:ascii="Cambria Math" w:hAnsi="Cambria Math"/>
-        </w:rPr>
-        <w:t xml:space="preserve">fichiers </w:t>
+        <w:t xml:space="preserve">dans les fichiers </w:t>
       </w:r>
       <w:r>
         <w:rPr>
@@ -500,19 +467,8 @@
           <w:i/>
           <w:iCs/>
         </w:rPr>
-        <w:t>.</w:t>
-      </w:r>
-      <w:proofErr w:type="spellStart"/>
-      <w:r>
-        <w:rPr>
-          <w:rFonts w:ascii="Cambria Math" w:hAnsi="Cambria Math"/>
-          <w:i/>
-          <w:iCs/>
-        </w:rPr>
-        <w:t>json</w:t>
-      </w:r>
-      <w:proofErr w:type="spellEnd"/>
-      <w:proofErr w:type="gramEnd"/>
+        <w:t>.json</w:t>
+      </w:r>
       <w:r>
         <w:rPr>
           <w:rFonts w:ascii="Cambria Math" w:hAnsi="Cambria Math"/>
@@ -538,23 +494,13 @@
         </w:rPr>
         <w:t>préfixe « </w:t>
       </w:r>
-      <w:proofErr w:type="spellStart"/>
       <w:r>
         <w:rPr>
           <w:rFonts w:ascii="Cambria Math" w:hAnsi="Cambria Math"/>
           <w:b/>
           <w:bCs/>
         </w:rPr>
-        <w:t>get</w:t>
-      </w:r>
-      <w:proofErr w:type="spellEnd"/>
-      <w:r>
-        <w:rPr>
-          <w:rFonts w:ascii="Cambria Math" w:hAnsi="Cambria Math"/>
-          <w:b/>
-          <w:bCs/>
-        </w:rPr>
-        <w:t>_</w:t>
+        <w:t>get_</w:t>
       </w:r>
       <w:r>
         <w:rPr>
@@ -611,7 +557,6 @@
         </w:rPr>
         <w:t> : préfixe « </w:t>
       </w:r>
-      <w:proofErr w:type="spellStart"/>
       <w:r>
         <w:rPr>
           <w:rFonts w:ascii="Cambria Math" w:hAnsi="Cambria Math"/>
@@ -620,7 +565,6 @@
         </w:rPr>
         <w:t>save</w:t>
       </w:r>
-      <w:proofErr w:type="spellEnd"/>
       <w:r>
         <w:rPr>
           <w:rFonts w:ascii="Cambria Math" w:hAnsi="Cambria Math"/>
@@ -678,7 +622,6 @@
         </w:rPr>
         <w:t>« </w:t>
       </w:r>
-      <w:proofErr w:type="spellStart"/>
       <w:r>
         <w:rPr>
           <w:rFonts w:ascii="Cambria Math" w:hAnsi="Cambria Math"/>
@@ -687,7 +630,6 @@
         </w:rPr>
         <w:t>delete</w:t>
       </w:r>
-      <w:proofErr w:type="spellEnd"/>
       <w:r>
         <w:rPr>
           <w:rFonts w:ascii="Cambria Math" w:hAnsi="Cambria Math"/>
@@ -886,14 +828,12 @@
         </w:rPr>
         <w:t xml:space="preserve">aramètres d’entrée (excepté </w:t>
       </w:r>
-      <w:proofErr w:type="spellStart"/>
       <w:r>
         <w:rPr>
           <w:rFonts w:cstheme="minorHAnsi"/>
         </w:rPr>
         <w:t>cv_coords</w:t>
       </w:r>
-      <w:proofErr w:type="spellEnd"/>
       <w:r>
         <w:rPr>
           <w:rFonts w:ascii="Cambria Math" w:hAnsi="Cambria Math"/>
@@ -938,7 +878,6 @@
         </w:rPr>
         <w:t xml:space="preserve"> </w:t>
       </w:r>
-      <w:proofErr w:type="spellStart"/>
       <w:r>
         <w:rPr>
           <w:rFonts w:ascii="Cambria Math" w:hAnsi="Cambria Math"/>
@@ -947,7 +886,6 @@
         </w:rPr>
         <w:t>wp_info</w:t>
       </w:r>
-      <w:proofErr w:type="spellEnd"/>
       <w:r>
         <w:rPr>
           <w:rFonts w:ascii="Cambria Math" w:hAnsi="Cambria Math"/>
@@ -1002,14 +940,7 @@
         <w:rPr>
           <w:rFonts w:ascii="Cambria Math" w:hAnsi="Cambria Math"/>
         </w:rPr>
-        <w:t xml:space="preserve"> Il est directement issu de la lecture du </w:t>
-      </w:r>
-      <w:proofErr w:type="gramStart"/>
-      <w:r>
-        <w:rPr>
-          <w:rFonts w:ascii="Cambria Math" w:hAnsi="Cambria Math"/>
-        </w:rPr>
-        <w:t>fichier </w:t>
+        <w:t xml:space="preserve"> Il est directement issu de la lecture du fichier </w:t>
       </w:r>
       <w:r>
         <w:rPr>
@@ -1017,103 +948,82 @@
           <w:i/>
           <w:iCs/>
         </w:rPr>
+        <w:t>.json</w:t>
+      </w:r>
+      <w:r>
+        <w:rPr>
+          <w:rFonts w:ascii="Cambria Math" w:hAnsi="Cambria Math"/>
+        </w:rPr>
         <w:t>.</w:t>
       </w:r>
-      <w:proofErr w:type="spellStart"/>
+      <w:r>
+        <w:rPr>
+          <w:rFonts w:ascii="Cambria Math" w:hAnsi="Cambria Math"/>
+        </w:rPr>
+        <w:t xml:space="preserve"> Les fonctions sont décrites ci-dessous par table de la BDD.</w:t>
+      </w:r>
+    </w:p>
+    <w:p>
+      <w:pPr>
+        <w:pStyle w:val="Paragraphedeliste"/>
+        <w:ind w:left="2880" w:hanging="1440"/>
+        <w:jc w:val="both"/>
+        <w:rPr>
+          <w:rFonts w:ascii="Cambria Math" w:hAnsi="Cambria Math"/>
+        </w:rPr>
+      </w:pPr>
+      <w:r>
+        <w:rPr>
+          <w:rFonts w:ascii="Cambria Math" w:hAnsi="Cambria Math"/>
+        </w:rPr>
+        <w:sym w:font="Wingdings" w:char="F0E0"/>
+      </w:r>
+      <w:r>
+        <w:rPr>
+          <w:rFonts w:ascii="Cambria Math" w:hAnsi="Cambria Math"/>
+        </w:rPr>
+        <w:t xml:space="preserve"> </w:t>
+      </w:r>
       <w:r>
         <w:rPr>
           <w:rFonts w:ascii="Cambria Math" w:hAnsi="Cambria Math"/>
           <w:i/>
           <w:iCs/>
         </w:rPr>
-        <w:t>json</w:t>
-      </w:r>
-      <w:proofErr w:type="spellEnd"/>
-      <w:proofErr w:type="gramEnd"/>
-      <w:r>
-        <w:rPr>
-          <w:rFonts w:ascii="Cambria Math" w:hAnsi="Cambria Math"/>
-        </w:rPr>
-        <w:t>.</w:t>
-      </w:r>
-      <w:r>
-        <w:rPr>
-          <w:rFonts w:ascii="Cambria Math" w:hAnsi="Cambria Math"/>
-        </w:rPr>
-        <w:t xml:space="preserve"> Les fonctions sont décrites ci-dessous par table de la BDD.</w:t>
-      </w:r>
-    </w:p>
-    <w:p>
-      <w:pPr>
-        <w:pStyle w:val="Paragraphedeliste"/>
-        <w:ind w:left="2880" w:hanging="1440"/>
-        <w:jc w:val="both"/>
-        <w:rPr>
-          <w:rFonts w:ascii="Cambria Math" w:hAnsi="Cambria Math"/>
-        </w:rPr>
-      </w:pPr>
-      <w:r>
-        <w:rPr>
-          <w:rFonts w:ascii="Cambria Math" w:hAnsi="Cambria Math"/>
-        </w:rPr>
-        <w:sym w:font="Wingdings" w:char="F0E0"/>
-      </w:r>
-      <w:r>
-        <w:rPr>
-          <w:rFonts w:ascii="Cambria Math" w:hAnsi="Cambria Math"/>
-        </w:rPr>
-        <w:t xml:space="preserve"> </w:t>
-      </w:r>
-      <w:proofErr w:type="gramStart"/>
+        <w:t>pays</w:t>
+      </w:r>
+      <w:r>
+        <w:rPr>
+          <w:rFonts w:ascii="Cambria Math" w:hAnsi="Cambria Math"/>
+        </w:rPr>
+        <w:t xml:space="preserve">  : </w:t>
+      </w:r>
+      <w:r>
+        <w:rPr>
+          <w:rFonts w:ascii="Cambria Math" w:hAnsi="Cambria Math"/>
+        </w:rPr>
+        <w:tab/>
+      </w:r>
+      <w:r>
+        <w:rPr>
+          <w:rFonts w:ascii="Cambria Math" w:hAnsi="Cambria Math"/>
+        </w:rPr>
+        <w:t>chaîne de caractères</w:t>
+      </w:r>
+      <w:r>
+        <w:rPr>
+          <w:rFonts w:ascii="Cambria Math" w:hAnsi="Cambria Math"/>
+        </w:rPr>
+        <w:t xml:space="preserve"> (</w:t>
+      </w:r>
       <w:r>
         <w:rPr>
           <w:rFonts w:ascii="Cambria Math" w:hAnsi="Cambria Math"/>
           <w:i/>
           <w:iCs/>
         </w:rPr>
-        <w:t>pays</w:t>
-      </w:r>
-      <w:r>
-        <w:rPr>
-          <w:rFonts w:ascii="Cambria Math" w:hAnsi="Cambria Math"/>
-        </w:rPr>
-        <w:t>  :</w:t>
-      </w:r>
-      <w:proofErr w:type="gramEnd"/>
-      <w:r>
-        <w:rPr>
-          <w:rFonts w:ascii="Cambria Math" w:hAnsi="Cambria Math"/>
-        </w:rPr>
-        <w:t xml:space="preserve"> </w:t>
-      </w:r>
-      <w:r>
-        <w:rPr>
-          <w:rFonts w:ascii="Cambria Math" w:hAnsi="Cambria Math"/>
-        </w:rPr>
-        <w:tab/>
-      </w:r>
-      <w:r>
-        <w:rPr>
-          <w:rFonts w:ascii="Cambria Math" w:hAnsi="Cambria Math"/>
-        </w:rPr>
-        <w:t>chaîne de caractères</w:t>
-      </w:r>
-      <w:r>
-        <w:rPr>
-          <w:rFonts w:ascii="Cambria Math" w:hAnsi="Cambria Math"/>
-        </w:rPr>
-        <w:t xml:space="preserve"> (</w:t>
-      </w:r>
-      <w:proofErr w:type="spellStart"/>
-      <w:r>
-        <w:rPr>
-          <w:rFonts w:ascii="Cambria Math" w:hAnsi="Cambria Math"/>
-          <w:i/>
-          <w:iCs/>
-        </w:rPr>
         <w:t>str</w:t>
       </w:r>
-      <w:proofErr w:type="spellEnd"/>
       <w:r>
         <w:rPr>
           <w:rFonts w:ascii="Cambria Math" w:hAnsi="Cambria Math"/>
@@ -1190,82 +1100,72 @@
         </w:rPr>
         <w:t>« </w:t>
       </w:r>
-      <w:proofErr w:type="spellStart"/>
       <w:r>
         <w:rPr>
           <w:rFonts w:cstheme="minorHAnsi"/>
         </w:rPr>
         <w:t>get_names</w:t>
       </w:r>
-      <w:proofErr w:type="spellEnd"/>
       <w:r>
         <w:rPr>
           <w:rFonts w:ascii="Cambria Math" w:hAnsi="Cambria Math"/>
         </w:rPr>
         <w:t xml:space="preserve"> » : nom commun et </w:t>
       </w:r>
-      <w:proofErr w:type="spellStart"/>
-      <w:r>
-        <w:rPr>
-          <w:rFonts w:ascii="Cambria Math" w:hAnsi="Cambria Math"/>
-        </w:rPr>
-        <w:t>nom</w:t>
-      </w:r>
-      <w:proofErr w:type="spellEnd"/>
+      <w:r>
+        <w:rPr>
+          <w:rFonts w:ascii="Cambria Math" w:hAnsi="Cambria Math"/>
+        </w:rPr>
+        <w:t xml:space="preserve">nom </w:t>
+      </w:r>
+      <w:r>
+        <w:rPr>
+          <w:rFonts w:ascii="Cambria Math" w:hAnsi="Cambria Math"/>
+        </w:rPr>
+        <w:t>conventionnel d</w:t>
+      </w:r>
+      <w:r>
+        <w:rPr>
+          <w:rFonts w:ascii="Cambria Math" w:hAnsi="Cambria Math"/>
+        </w:rPr>
+        <w:t>’</w:t>
+      </w:r>
+      <w:r>
+        <w:rPr>
+          <w:rFonts w:ascii="Cambria Math" w:hAnsi="Cambria Math"/>
+        </w:rPr>
+        <w:t>u</w:t>
+      </w:r>
+      <w:r>
+        <w:rPr>
+          <w:rFonts w:ascii="Cambria Math" w:hAnsi="Cambria Math"/>
+        </w:rPr>
+        <w:t>n</w:t>
+      </w:r>
+      <w:r>
+        <w:rPr>
+          <w:rFonts w:ascii="Cambria Math" w:hAnsi="Cambria Math"/>
+        </w:rPr>
+        <w:t xml:space="preserve"> pays</w:t>
+      </w:r>
+      <w:r>
+        <w:rPr>
+          <w:rFonts w:ascii="Cambria Math" w:hAnsi="Cambria Math"/>
+        </w:rPr>
+        <w:t xml:space="preserve"> (sous réserve d’existence)</w:t>
+      </w:r>
+      <w:r>
+        <w:rPr>
+          <w:rFonts w:ascii="Cambria Math" w:hAnsi="Cambria Math"/>
+        </w:rPr>
+        <w:t>.</w:t>
+      </w:r>
       <w:r>
         <w:rPr>
           <w:rFonts w:ascii="Cambria Math" w:hAnsi="Cambria Math"/>
         </w:rPr>
         <w:t xml:space="preserve"> </w:t>
       </w:r>
-      <w:r>
-        <w:rPr>
-          <w:rFonts w:ascii="Cambria Math" w:hAnsi="Cambria Math"/>
-        </w:rPr>
-        <w:t>conventionnel d</w:t>
-      </w:r>
-      <w:r>
-        <w:rPr>
-          <w:rFonts w:ascii="Cambria Math" w:hAnsi="Cambria Math"/>
-        </w:rPr>
-        <w:t>’</w:t>
-      </w:r>
-      <w:r>
-        <w:rPr>
-          <w:rFonts w:ascii="Cambria Math" w:hAnsi="Cambria Math"/>
-        </w:rPr>
-        <w:t>u</w:t>
-      </w:r>
-      <w:r>
-        <w:rPr>
-          <w:rFonts w:ascii="Cambria Math" w:hAnsi="Cambria Math"/>
-        </w:rPr>
-        <w:t>n</w:t>
-      </w:r>
-      <w:r>
-        <w:rPr>
-          <w:rFonts w:ascii="Cambria Math" w:hAnsi="Cambria Math"/>
-        </w:rPr>
-        <w:t xml:space="preserve"> pays</w:t>
-      </w:r>
-      <w:r>
-        <w:rPr>
-          <w:rFonts w:ascii="Cambria Math" w:hAnsi="Cambria Math"/>
-        </w:rPr>
-        <w:t xml:space="preserve"> (sous réserve d’existence)</w:t>
-      </w:r>
-      <w:r>
-        <w:rPr>
-          <w:rFonts w:ascii="Cambria Math" w:hAnsi="Cambria Math"/>
-        </w:rPr>
-        <w:t>.</w:t>
-      </w:r>
-      <w:r>
-        <w:rPr>
-          <w:rFonts w:ascii="Cambria Math" w:hAnsi="Cambria Math"/>
-        </w:rPr>
-        <w:t xml:space="preserve"> </w:t>
-      </w:r>
     </w:p>
     <w:p>
       <w:pPr>
@@ -1288,7 +1188,6 @@
         </w:rPr>
         <w:t xml:space="preserve"> deux chaînes de caractères </w:t>
       </w:r>
-      <w:proofErr w:type="spellStart"/>
       <w:r>
         <w:rPr>
           <w:rFonts w:ascii="Cambria Math" w:hAnsi="Cambria Math"/>
@@ -1297,7 +1196,6 @@
         </w:rPr>
         <w:t>str</w:t>
       </w:r>
-      <w:proofErr w:type="spellEnd"/>
       <w:r>
         <w:rPr>
           <w:rFonts w:ascii="Cambria Math" w:hAnsi="Cambria Math"/>
@@ -1374,14 +1272,7 @@
         <w:rPr>
           <w:rFonts w:ascii="Cambria Math" w:hAnsi="Cambria Math"/>
         </w:rPr>
-        <w:t xml:space="preserve"> l’autre nom, ou bien de l’intitulé du </w:t>
-      </w:r>
-      <w:proofErr w:type="gramStart"/>
-      <w:r>
-        <w:rPr>
-          <w:rFonts w:ascii="Cambria Math" w:hAnsi="Cambria Math"/>
-        </w:rPr>
-        <w:t xml:space="preserve">fichier </w:t>
+        <w:t xml:space="preserve"> l’autre nom, ou bien de l’intitulé du fichier </w:t>
       </w:r>
       <w:r>
         <w:rPr>
@@ -1389,19 +1280,8 @@
           <w:i/>
           <w:iCs/>
         </w:rPr>
-        <w:t>.</w:t>
-      </w:r>
-      <w:proofErr w:type="spellStart"/>
-      <w:r>
-        <w:rPr>
-          <w:rFonts w:ascii="Cambria Math" w:hAnsi="Cambria Math"/>
-          <w:i/>
-          <w:iCs/>
-        </w:rPr>
-        <w:t>json</w:t>
-      </w:r>
-      <w:proofErr w:type="spellEnd"/>
-      <w:proofErr w:type="gramEnd"/>
+        <w:t>.json</w:t>
+      </w:r>
       <w:r>
         <w:rPr>
           <w:rFonts w:ascii="Cambria Math" w:hAnsi="Cambria Math"/>
@@ -1438,7 +1318,6 @@
         <w:lastRenderedPageBreak/>
         <w:t>« </w:t>
       </w:r>
-      <w:proofErr w:type="spellStart"/>
       <w:r>
         <w:rPr>
           <w:rFonts w:cstheme="minorHAnsi"/>
@@ -1451,7 +1330,6 @@
         </w:rPr>
         <w:t>e</w:t>
       </w:r>
-      <w:proofErr w:type="spellEnd"/>
       <w:r>
         <w:rPr>
           <w:rFonts w:ascii="Cambria Math" w:hAnsi="Cambria Math"/>
@@ -1486,7 +1364,6 @@
         </w:rPr>
         <w:t xml:space="preserve">Format de renvoi : chaîne de caractères </w:t>
       </w:r>
-      <w:proofErr w:type="spellStart"/>
       <w:r>
         <w:rPr>
           <w:rFonts w:ascii="Cambria Math" w:hAnsi="Cambria Math"/>
@@ -1495,7 +1372,6 @@
         </w:rPr>
         <w:t>str</w:t>
       </w:r>
-      <w:proofErr w:type="spellEnd"/>
       <w:r>
         <w:rPr>
           <w:rFonts w:ascii="Cambria Math" w:hAnsi="Cambria Math"/>
@@ -1531,22 +1407,12 @@
         </w:rPr>
         <w:t>« </w:t>
       </w:r>
-      <w:proofErr w:type="spellStart"/>
-      <w:proofErr w:type="gramStart"/>
       <w:r>
         <w:rPr>
           <w:rFonts w:cstheme="minorHAnsi"/>
         </w:rPr>
-        <w:t>get</w:t>
-      </w:r>
-      <w:proofErr w:type="gramEnd"/>
-      <w:r>
-        <w:rPr>
-          <w:rFonts w:cstheme="minorHAnsi"/>
-        </w:rPr>
-        <w:t>_flag</w:t>
-      </w:r>
-      <w:proofErr w:type="spellEnd"/>
+        <w:t>get_flag</w:t>
+      </w:r>
       <w:r>
         <w:rPr>
           <w:rFonts w:ascii="Cambria Math" w:hAnsi="Cambria Math"/>
@@ -1653,7 +1519,6 @@
         </w:rPr>
         <w:t xml:space="preserve">Format de renvoi : chaîne de caractères </w:t>
       </w:r>
-      <w:proofErr w:type="spellStart"/>
       <w:r>
         <w:rPr>
           <w:rFonts w:ascii="Cambria Math" w:hAnsi="Cambria Math"/>
@@ -1662,7 +1527,6 @@
         </w:rPr>
         <w:t>str</w:t>
       </w:r>
-      <w:proofErr w:type="spellEnd"/>
       <w:r>
         <w:rPr>
           <w:rFonts w:ascii="Cambria Math" w:hAnsi="Cambria Math"/>
@@ -1758,14 +1622,12 @@
         </w:rPr>
         <w:t>« </w:t>
       </w:r>
-      <w:proofErr w:type="spellStart"/>
       <w:r>
         <w:rPr>
           <w:rFonts w:cstheme="minorHAnsi"/>
         </w:rPr>
         <w:t>get_coords</w:t>
       </w:r>
-      <w:proofErr w:type="spellEnd"/>
       <w:r>
         <w:rPr>
           <w:rFonts w:ascii="Cambria Math" w:hAnsi="Cambria Math"/>
@@ -1812,7 +1674,6 @@
         </w:rPr>
         <w:t xml:space="preserve">avec deux clés en chaînes de caractères </w:t>
       </w:r>
-      <w:proofErr w:type="spellStart"/>
       <w:r>
         <w:rPr>
           <w:rFonts w:ascii="Cambria Math" w:hAnsi="Cambria Math"/>
@@ -1821,14 +1682,12 @@
         </w:rPr>
         <w:t>str</w:t>
       </w:r>
-      <w:proofErr w:type="spellEnd"/>
       <w:r>
         <w:rPr>
           <w:rFonts w:ascii="Cambria Math" w:hAnsi="Cambria Math"/>
         </w:rPr>
         <w:t xml:space="preserve">, deux valeurs flottantes </w:t>
       </w:r>
-      <w:proofErr w:type="spellStart"/>
       <w:r>
         <w:rPr>
           <w:rFonts w:ascii="Cambria Math" w:hAnsi="Cambria Math"/>
@@ -1837,7 +1696,6 @@
         </w:rPr>
         <w:t>flott</w:t>
       </w:r>
-      <w:proofErr w:type="spellEnd"/>
       <w:r>
         <w:rPr>
           <w:rFonts w:ascii="Cambria Math" w:hAnsi="Cambria Math"/>
@@ -1864,113 +1722,67 @@
           <w:i/>
           <w:iCs/>
         </w:rPr>
-        <w:t>‘</w:t>
-      </w:r>
-      <w:proofErr w:type="spellStart"/>
+        <w:t>‘lat’=10.4, ’lon’=250.6669</w:t>
+      </w:r>
       <w:r>
         <w:rPr>
           <w:rFonts w:ascii="Cambria Math" w:hAnsi="Cambria Math"/>
           <w:i/>
           <w:iCs/>
         </w:rPr>
-        <w:t>lat</w:t>
-      </w:r>
-      <w:proofErr w:type="spellEnd"/>
+        <w:t>}</w:t>
+      </w:r>
+      <w:r>
+        <w:rPr>
+          <w:rFonts w:ascii="Cambria Math" w:hAnsi="Cambria Math"/>
+        </w:rPr>
+        <w:t>.</w:t>
+      </w:r>
+    </w:p>
+    <w:p>
+      <w:pPr>
+        <w:pStyle w:val="Paragraphedeliste"/>
+        <w:ind w:left="2520"/>
+        <w:jc w:val="both"/>
+        <w:rPr>
+          <w:rFonts w:ascii="Cambria Math" w:hAnsi="Cambria Math"/>
+        </w:rPr>
+      </w:pPr>
+      <w:r>
+        <w:rPr>
+          <w:rFonts w:ascii="Cambria Math" w:hAnsi="Cambria Math"/>
+          <w:b/>
+          <w:bCs/>
+        </w:rPr>
+        <w:t>N</w:t>
+      </w:r>
+      <w:r>
+        <w:rPr>
+          <w:rFonts w:ascii="Cambria Math" w:hAnsi="Cambria Math"/>
+          <w:b/>
+          <w:bCs/>
+        </w:rPr>
+        <w:t>B</w:t>
+      </w:r>
+      <w:r>
+        <w:rPr>
+          <w:rFonts w:ascii="Cambria Math" w:hAnsi="Cambria Math"/>
+        </w:rPr>
+        <w:t xml:space="preserve"> : </w:t>
+      </w:r>
+      <w:r>
+        <w:rPr>
+          <w:rFonts w:ascii="Cambria Math" w:hAnsi="Cambria Math"/>
+        </w:rPr>
+        <w:t>la fonction appelle « </w:t>
+      </w:r>
       <w:r>
         <w:rPr>
           <w:rFonts w:ascii="Cambria Math" w:hAnsi="Cambria Math"/>
           <w:i/>
           <w:iCs/>
         </w:rPr>
-        <w:t>’=10.4, ’</w:t>
-      </w:r>
-      <w:proofErr w:type="spellStart"/>
-      <w:r>
-        <w:rPr>
-          <w:rFonts w:ascii="Cambria Math" w:hAnsi="Cambria Math"/>
-          <w:i/>
-          <w:iCs/>
-        </w:rPr>
-        <w:t>lon</w:t>
-      </w:r>
-      <w:proofErr w:type="spellEnd"/>
-      <w:r>
-        <w:rPr>
-          <w:rFonts w:ascii="Cambria Math" w:hAnsi="Cambria Math"/>
-          <w:i/>
-          <w:iCs/>
-        </w:rPr>
-        <w:t>’=250.6669</w:t>
-      </w:r>
-      <w:r>
-        <w:rPr>
-          <w:rFonts w:ascii="Cambria Math" w:hAnsi="Cambria Math"/>
-          <w:i/>
-          <w:iCs/>
-        </w:rPr>
-        <w:t>}</w:t>
-      </w:r>
-      <w:r>
-        <w:rPr>
-          <w:rFonts w:ascii="Cambria Math" w:hAnsi="Cambria Math"/>
-        </w:rPr>
-        <w:t>.</w:t>
-      </w:r>
-    </w:p>
-    <w:p>
-      <w:pPr>
-        <w:pStyle w:val="Paragraphedeliste"/>
-        <w:ind w:left="2520"/>
-        <w:jc w:val="both"/>
-        <w:rPr>
-          <w:rFonts w:ascii="Cambria Math" w:hAnsi="Cambria Math"/>
-        </w:rPr>
-      </w:pPr>
-      <w:r>
-        <w:rPr>
-          <w:rFonts w:ascii="Cambria Math" w:hAnsi="Cambria Math"/>
-          <w:b/>
-          <w:bCs/>
-        </w:rPr>
-        <w:t>N</w:t>
-      </w:r>
-      <w:r>
-        <w:rPr>
-          <w:rFonts w:ascii="Cambria Math" w:hAnsi="Cambria Math"/>
-          <w:b/>
-          <w:bCs/>
-        </w:rPr>
-        <w:t>B</w:t>
-      </w:r>
-      <w:r>
-        <w:rPr>
-          <w:rFonts w:ascii="Cambria Math" w:hAnsi="Cambria Math"/>
-        </w:rPr>
-        <w:t xml:space="preserve"> : </w:t>
-      </w:r>
-      <w:r>
-        <w:rPr>
-          <w:rFonts w:ascii="Cambria Math" w:hAnsi="Cambria Math"/>
-        </w:rPr>
-        <w:t>la fonction appelle « </w:t>
-      </w:r>
-      <w:proofErr w:type="spellStart"/>
-      <w:r>
-        <w:rPr>
-          <w:rFonts w:ascii="Cambria Math" w:hAnsi="Cambria Math"/>
-          <w:i/>
-          <w:iCs/>
-        </w:rPr>
-        <w:t>cv_coords</w:t>
-      </w:r>
-      <w:proofErr w:type="spellEnd"/>
-      <w:r>
-        <w:rPr>
-          <w:rFonts w:ascii="Cambria Math" w:hAnsi="Cambria Math"/>
-          <w:i/>
-          <w:iCs/>
-        </w:rPr>
-        <w:t> </w:t>
+        <w:t>cv_coords </w:t>
       </w:r>
       <w:r>
         <w:rPr>
@@ -2013,14 +1825,12 @@
         </w:rPr>
         <w:t>« </w:t>
       </w:r>
-      <w:proofErr w:type="spellStart"/>
       <w:r>
         <w:rPr>
           <w:rFonts w:cstheme="minorHAnsi"/>
         </w:rPr>
         <w:t>cv_coords</w:t>
       </w:r>
-      <w:proofErr w:type="spellEnd"/>
       <w:r>
         <w:rPr>
           <w:rFonts w:ascii="Cambria Math" w:hAnsi="Cambria Math"/>
@@ -2091,147 +1901,89 @@
         </w:rPr>
         <w:t xml:space="preserve">chaîne de caractère </w:t>
       </w:r>
-      <w:proofErr w:type="spellStart"/>
-      <w:proofErr w:type="gramStart"/>
       <w:r>
         <w:rPr>
           <w:rFonts w:ascii="Cambria Math" w:hAnsi="Cambria Math"/>
           <w:i/>
           <w:iCs/>
         </w:rPr>
-        <w:t>str</w:t>
-      </w:r>
-      <w:proofErr w:type="spellEnd"/>
+        <w:t xml:space="preserve">str </w:t>
+      </w:r>
+      <w:r>
+        <w:rPr>
+          <w:rFonts w:ascii="Cambria Math" w:hAnsi="Cambria Math"/>
+        </w:rPr>
+        <w:t xml:space="preserve"> </w:t>
+      </w:r>
+      <w:r>
+        <w:rPr>
+          <w:rFonts w:ascii="Cambria Math" w:hAnsi="Cambria Math"/>
+        </w:rPr>
+        <w:t>à mettre en forme</w:t>
+      </w:r>
+      <w:r>
+        <w:rPr>
+          <w:rFonts w:ascii="Cambria Math" w:hAnsi="Cambria Math"/>
+        </w:rPr>
+        <w:t>.</w:t>
+      </w:r>
+    </w:p>
+    <w:p>
+      <w:pPr>
+        <w:pStyle w:val="Paragraphedeliste"/>
+        <w:ind w:left="2520"/>
+        <w:jc w:val="both"/>
+        <w:rPr>
+          <w:rFonts w:ascii="Cambria Math" w:hAnsi="Cambria Math"/>
+        </w:rPr>
+      </w:pPr>
+      <w:r>
+        <w:rPr>
+          <w:rFonts w:ascii="Cambria Math" w:hAnsi="Cambria Math"/>
+        </w:rPr>
+        <w:t xml:space="preserve">Format de renvoi : </w:t>
+      </w:r>
+      <w:r>
+        <w:rPr>
+          <w:rFonts w:ascii="Cambria Math" w:hAnsi="Cambria Math"/>
+        </w:rPr>
+        <w:t xml:space="preserve">dictionnaire avec deux clés en chaînes de caractères </w:t>
+      </w:r>
       <w:r>
         <w:rPr>
           <w:rFonts w:ascii="Cambria Math" w:hAnsi="Cambria Math"/>
           <w:i/>
           <w:iCs/>
         </w:rPr>
-        <w:t xml:space="preserve"> </w:t>
-      </w:r>
-      <w:r>
-        <w:rPr>
-          <w:rFonts w:ascii="Cambria Math" w:hAnsi="Cambria Math"/>
-        </w:rPr>
-        <w:t xml:space="preserve"> </w:t>
-      </w:r>
-      <w:r>
-        <w:rPr>
-          <w:rFonts w:ascii="Cambria Math" w:hAnsi="Cambria Math"/>
-        </w:rPr>
-        <w:t>à</w:t>
-      </w:r>
-      <w:proofErr w:type="gramEnd"/>
-      <w:r>
-        <w:rPr>
-          <w:rFonts w:ascii="Cambria Math" w:hAnsi="Cambria Math"/>
-        </w:rPr>
-        <w:t xml:space="preserve"> mettre en forme</w:t>
-      </w:r>
-      <w:r>
-        <w:rPr>
-          <w:rFonts w:ascii="Cambria Math" w:hAnsi="Cambria Math"/>
-        </w:rPr>
-        <w:t>.</w:t>
-      </w:r>
-    </w:p>
-    <w:p>
-      <w:pPr>
-        <w:pStyle w:val="Paragraphedeliste"/>
-        <w:ind w:left="2520"/>
-        <w:jc w:val="both"/>
-        <w:rPr>
-          <w:rFonts w:ascii="Cambria Math" w:hAnsi="Cambria Math"/>
-        </w:rPr>
-      </w:pPr>
-      <w:r>
-        <w:rPr>
-          <w:rFonts w:ascii="Cambria Math" w:hAnsi="Cambria Math"/>
-        </w:rPr>
-        <w:t xml:space="preserve">Format de renvoi : </w:t>
-      </w:r>
-      <w:r>
-        <w:rPr>
-          <w:rFonts w:ascii="Cambria Math" w:hAnsi="Cambria Math"/>
-        </w:rPr>
-        <w:t xml:space="preserve">dictionnaire avec deux clés en chaînes de caractères </w:t>
-      </w:r>
-      <w:proofErr w:type="spellStart"/>
+        <w:t>str</w:t>
+      </w:r>
+      <w:r>
+        <w:rPr>
+          <w:rFonts w:ascii="Cambria Math" w:hAnsi="Cambria Math"/>
+        </w:rPr>
+        <w:t xml:space="preserve">, deux valeurs flottantes </w:t>
+      </w:r>
       <w:r>
         <w:rPr>
           <w:rFonts w:ascii="Cambria Math" w:hAnsi="Cambria Math"/>
           <w:i/>
           <w:iCs/>
         </w:rPr>
-        <w:t>str</w:t>
-      </w:r>
-      <w:proofErr w:type="spellEnd"/>
-      <w:r>
-        <w:rPr>
-          <w:rFonts w:ascii="Cambria Math" w:hAnsi="Cambria Math"/>
-        </w:rPr>
-        <w:t xml:space="preserve">, deux valeurs flottantes </w:t>
-      </w:r>
-      <w:proofErr w:type="spellStart"/>
+        <w:t>flott</w:t>
+      </w:r>
+      <w:r>
+        <w:rPr>
+          <w:rFonts w:ascii="Cambria Math" w:hAnsi="Cambria Math"/>
+        </w:rPr>
+        <w:t xml:space="preserve">. Exemple : </w:t>
+      </w:r>
       <w:r>
         <w:rPr>
           <w:rFonts w:ascii="Cambria Math" w:hAnsi="Cambria Math"/>
           <w:i/>
           <w:iCs/>
         </w:rPr>
-        <w:t>flott</w:t>
-      </w:r>
-      <w:proofErr w:type="spellEnd"/>
-      <w:r>
-        <w:rPr>
-          <w:rFonts w:ascii="Cambria Math" w:hAnsi="Cambria Math"/>
-        </w:rPr>
-        <w:t xml:space="preserve">. Exemple : </w:t>
-      </w:r>
-      <w:r>
-        <w:rPr>
-          <w:rFonts w:ascii="Cambria Math" w:hAnsi="Cambria Math"/>
-          <w:i/>
-          <w:iCs/>
-        </w:rPr>
-        <w:t>{‘</w:t>
-      </w:r>
-      <w:proofErr w:type="spellStart"/>
-      <w:r>
-        <w:rPr>
-          <w:rFonts w:ascii="Cambria Math" w:hAnsi="Cambria Math"/>
-          <w:i/>
-          <w:iCs/>
-        </w:rPr>
-        <w:t>lat</w:t>
-      </w:r>
-      <w:proofErr w:type="spellEnd"/>
-      <w:r>
-        <w:rPr>
-          <w:rFonts w:ascii="Cambria Math" w:hAnsi="Cambria Math"/>
-          <w:i/>
-          <w:iCs/>
-        </w:rPr>
-        <w:t>’=10.4, ’</w:t>
-      </w:r>
-      <w:proofErr w:type="spellStart"/>
-      <w:r>
-        <w:rPr>
-          <w:rFonts w:ascii="Cambria Math" w:hAnsi="Cambria Math"/>
-          <w:i/>
-          <w:iCs/>
-        </w:rPr>
-        <w:t>lon</w:t>
-      </w:r>
-      <w:proofErr w:type="spellEnd"/>
-      <w:r>
-        <w:rPr>
-          <w:rFonts w:ascii="Cambria Math" w:hAnsi="Cambria Math"/>
-          <w:i/>
-          <w:iCs/>
-        </w:rPr>
-        <w:t>’=250.6669}</w:t>
+        <w:t>{‘lat’=10.4, ’lon’=250.6669}</w:t>
       </w:r>
       <w:r>
         <w:rPr>
@@ -2268,14 +2020,12 @@
         </w:rPr>
         <w:t>« </w:t>
       </w:r>
-      <w:proofErr w:type="spellStart"/>
       <w:r>
         <w:rPr>
           <w:rFonts w:cstheme="minorHAnsi"/>
         </w:rPr>
         <w:t>get_adresse_wiki</w:t>
       </w:r>
-      <w:proofErr w:type="spellEnd"/>
       <w:r>
         <w:rPr>
           <w:rFonts w:ascii="Cambria Math" w:hAnsi="Cambria Math"/>
@@ -2316,20 +2066,16 @@
         </w:rPr>
         <w:t xml:space="preserve">chaîne de caractère </w:t>
       </w:r>
-      <w:proofErr w:type="spellStart"/>
-      <w:proofErr w:type="gramStart"/>
       <w:r>
         <w:rPr>
           <w:rFonts w:ascii="Cambria Math" w:hAnsi="Cambria Math"/>
           <w:i/>
           <w:iCs/>
         </w:rPr>
-        <w:t>str</w:t>
-      </w:r>
-      <w:proofErr w:type="spellEnd"/>
-      <w:r>
-        <w:rPr>
-          <w:rFonts w:ascii="Cambria Math" w:hAnsi="Cambria Math"/>
+        <w:t xml:space="preserve">str </w:t>
+      </w:r>
+      <w:r>
+        <w:rPr>
           <w:i/>
           <w:iCs/>
         </w:rPr>
@@ -2337,23 +2083,9 @@
       </w:r>
       <w:r>
         <w:rPr>
-          <w:i/>
-          <w:iCs/>
-        </w:rPr>
-        <w:t xml:space="preserve"> </w:t>
-      </w:r>
-      <w:r>
-        <w:rPr>
-          <w:rFonts w:ascii="Cambria Math" w:hAnsi="Cambria Math"/>
-        </w:rPr>
-        <w:t>de</w:t>
-      </w:r>
-      <w:proofErr w:type="gramEnd"/>
-      <w:r>
-        <w:rPr>
-          <w:rFonts w:ascii="Cambria Math" w:hAnsi="Cambria Math"/>
-        </w:rPr>
-        <w:t xml:space="preserve"> l</w:t>
+          <w:rFonts w:ascii="Cambria Math" w:hAnsi="Cambria Math"/>
+        </w:rPr>
+        <w:t>de l</w:t>
       </w:r>
       <w:r>
         <w:rPr>
@@ -2534,7 +2266,6 @@
         </w:rPr>
         <w:t>« </w:t>
       </w:r>
-      <w:proofErr w:type="spellStart"/>
       <w:r>
         <w:rPr>
           <w:rFonts w:cstheme="minorHAnsi"/>
@@ -2547,7 +2278,6 @@
         </w:rPr>
         <w:t>devise</w:t>
       </w:r>
-      <w:proofErr w:type="spellEnd"/>
       <w:r>
         <w:rPr>
           <w:rFonts w:ascii="Cambria Math" w:hAnsi="Cambria Math"/>
@@ -2576,7 +2306,6 @@
         </w:rPr>
         <w:t xml:space="preserve">Format de renvoi : chaîne de caractères </w:t>
       </w:r>
-      <w:proofErr w:type="spellStart"/>
       <w:r>
         <w:rPr>
           <w:rFonts w:ascii="Cambria Math" w:hAnsi="Cambria Math"/>
@@ -2585,7 +2314,6 @@
         </w:rPr>
         <w:t>str</w:t>
       </w:r>
-      <w:proofErr w:type="spellEnd"/>
       <w:r>
         <w:rPr>
           <w:rFonts w:ascii="Cambria Math" w:hAnsi="Cambria Math"/>
@@ -2621,14 +2349,12 @@
         </w:rPr>
         <w:t>« </w:t>
       </w:r>
-      <w:proofErr w:type="spellStart"/>
       <w:r>
         <w:rPr>
           <w:rFonts w:cstheme="minorHAnsi"/>
         </w:rPr>
         <w:t>get_PIB_nominal</w:t>
       </w:r>
-      <w:proofErr w:type="spellEnd"/>
       <w:r>
         <w:rPr>
           <w:rFonts w:ascii="Cambria Math" w:hAnsi="Cambria Math"/>
@@ -2681,7 +2407,6 @@
         </w:rPr>
         <w:t xml:space="preserve">Format de renvoi : flottant </w:t>
       </w:r>
-      <w:proofErr w:type="spellStart"/>
       <w:r>
         <w:rPr>
           <w:rFonts w:ascii="Cambria Math" w:hAnsi="Cambria Math"/>
@@ -2690,7 +2415,6 @@
         </w:rPr>
         <w:t>float</w:t>
       </w:r>
-      <w:proofErr w:type="spellEnd"/>
       <w:r>
         <w:rPr>
           <w:rFonts w:ascii="Cambria Math" w:hAnsi="Cambria Math"/>
@@ -2726,14 +2450,12 @@
         </w:rPr>
         <w:t>« </w:t>
       </w:r>
-      <w:proofErr w:type="spellStart"/>
       <w:r>
         <w:rPr>
           <w:rFonts w:cstheme="minorHAnsi"/>
         </w:rPr>
         <w:t>get_PIB_par_tete</w:t>
       </w:r>
-      <w:proofErr w:type="spellEnd"/>
       <w:r>
         <w:rPr>
           <w:rFonts w:ascii="Cambria Math" w:hAnsi="Cambria Math"/>
@@ -2792,7 +2514,6 @@
         </w:rPr>
         <w:t xml:space="preserve"> </w:t>
       </w:r>
-      <w:proofErr w:type="spellStart"/>
       <w:r>
         <w:rPr>
           <w:rFonts w:ascii="Cambria Math" w:hAnsi="Cambria Math"/>
@@ -2817,7 +2538,6 @@
         </w:rPr>
         <w:t>t</w:t>
       </w:r>
-      <w:proofErr w:type="spellEnd"/>
       <w:r>
         <w:rPr>
           <w:rFonts w:ascii="Cambria Math" w:hAnsi="Cambria Math"/>
@@ -2880,14 +2600,12 @@
         </w:rPr>
         <w:t>« </w:t>
       </w:r>
-      <w:proofErr w:type="spellStart"/>
       <w:r>
         <w:rPr>
           <w:rFonts w:cstheme="minorHAnsi"/>
         </w:rPr>
         <w:t>get_sens_circulation</w:t>
       </w:r>
-      <w:proofErr w:type="spellEnd"/>
       <w:r>
         <w:rPr>
           <w:rFonts w:ascii="Cambria Math" w:hAnsi="Cambria Math"/>
@@ -2944,7 +2662,6 @@
         </w:rPr>
         <w:t xml:space="preserve"> ou </w:t>
       </w:r>
-      <w:proofErr w:type="spellStart"/>
       <w:r>
         <w:rPr>
           <w:rFonts w:ascii="Cambria Math" w:hAnsi="Cambria Math"/>
@@ -2953,7 +2670,6 @@
         </w:rPr>
         <w:t>left</w:t>
       </w:r>
-      <w:proofErr w:type="spellEnd"/>
       <w:r>
         <w:rPr>
           <w:rFonts w:ascii="Cambria Math" w:hAnsi="Cambria Math"/>
@@ -2976,7 +2692,6 @@
         </w:rPr>
         <w:t xml:space="preserve">Format de renvoi : chaîne de caractères </w:t>
       </w:r>
-      <w:proofErr w:type="spellStart"/>
       <w:r>
         <w:rPr>
           <w:rFonts w:ascii="Cambria Math" w:hAnsi="Cambria Math"/>
@@ -2985,7 +2700,6 @@
         </w:rPr>
         <w:t>str</w:t>
       </w:r>
-      <w:proofErr w:type="spellEnd"/>
       <w:r>
         <w:rPr>
           <w:rFonts w:ascii="Cambria Math" w:hAnsi="Cambria Math"/>
@@ -3021,14 +2735,12 @@
         </w:rPr>
         <w:t>« </w:t>
       </w:r>
-      <w:proofErr w:type="spellStart"/>
       <w:r>
         <w:rPr>
           <w:rFonts w:cstheme="minorHAnsi"/>
         </w:rPr>
         <w:t>get_code_appel</w:t>
       </w:r>
-      <w:proofErr w:type="spellEnd"/>
       <w:r>
         <w:rPr>
           <w:rFonts w:ascii="Cambria Math" w:hAnsi="Cambria Math"/>
@@ -3076,7 +2788,6 @@
         <w:lastRenderedPageBreak/>
         <w:t xml:space="preserve">Format de renvoi : chaîne de caractères </w:t>
       </w:r>
-      <w:proofErr w:type="spellStart"/>
       <w:r>
         <w:rPr>
           <w:rFonts w:ascii="Cambria Math" w:hAnsi="Cambria Math"/>
@@ -3085,7 +2796,6 @@
         </w:rPr>
         <w:t>str</w:t>
       </w:r>
-      <w:proofErr w:type="spellEnd"/>
       <w:r>
         <w:rPr>
           <w:rFonts w:ascii="Cambria Math" w:hAnsi="Cambria Math"/>
@@ -3121,14 +2831,12 @@
         </w:rPr>
         <w:t>« </w:t>
       </w:r>
-      <w:proofErr w:type="spellStart"/>
       <w:r>
         <w:rPr>
           <w:rFonts w:cstheme="minorHAnsi"/>
         </w:rPr>
         <w:t>get_domaine_internet</w:t>
       </w:r>
-      <w:proofErr w:type="spellEnd"/>
       <w:r>
         <w:rPr>
           <w:rFonts w:ascii="Cambria Math" w:hAnsi="Cambria Math"/>
@@ -3163,7 +2871,6 @@
         </w:rPr>
         <w:t xml:space="preserve">Format de renvoi : chaîne de caractères </w:t>
       </w:r>
-      <w:proofErr w:type="spellStart"/>
       <w:r>
         <w:rPr>
           <w:rFonts w:ascii="Cambria Math" w:hAnsi="Cambria Math"/>
@@ -3172,7 +2879,6 @@
         </w:rPr>
         <w:t>str</w:t>
       </w:r>
-      <w:proofErr w:type="spellEnd"/>
       <w:r>
         <w:rPr>
           <w:rFonts w:ascii="Cambria Math" w:hAnsi="Cambria Math"/>
@@ -3247,7 +2953,6 @@
         </w:rPr>
         <w:t>« </w:t>
       </w:r>
-      <w:proofErr w:type="spellStart"/>
       <w:r>
         <w:rPr>
           <w:rFonts w:cstheme="minorHAnsi"/>
@@ -3260,7 +2965,6 @@
         </w:rPr>
         <w:t>nom_chef_etat</w:t>
       </w:r>
-      <w:proofErr w:type="spellEnd"/>
       <w:r>
         <w:rPr>
           <w:rFonts w:ascii="Cambria Math" w:hAnsi="Cambria Math"/>
@@ -3289,7 +2993,6 @@
         </w:rPr>
         <w:t xml:space="preserve">Format de renvoi : chaîne de caractères </w:t>
       </w:r>
-      <w:proofErr w:type="spellStart"/>
       <w:r>
         <w:rPr>
           <w:rFonts w:ascii="Cambria Math" w:hAnsi="Cambria Math"/>
@@ -3298,7 +3001,6 @@
         </w:rPr>
         <w:t>str</w:t>
       </w:r>
-      <w:proofErr w:type="spellEnd"/>
       <w:r>
         <w:rPr>
           <w:rFonts w:ascii="Cambria Math" w:hAnsi="Cambria Math"/>
@@ -3334,7 +3036,6 @@
         </w:rPr>
         <w:t>« </w:t>
       </w:r>
-      <w:proofErr w:type="spellStart"/>
       <w:r>
         <w:rPr>
           <w:rFonts w:cstheme="minorHAnsi"/>
@@ -3353,7 +3054,6 @@
         </w:rPr>
         <w:t>_chef_etat</w:t>
       </w:r>
-      <w:proofErr w:type="spellEnd"/>
       <w:r>
         <w:rPr>
           <w:rFonts w:ascii="Cambria Math" w:hAnsi="Cambria Math"/>
@@ -3400,7 +3100,6 @@
         </w:rPr>
         <w:t xml:space="preserve">Format de renvoi : chaîne de caractères </w:t>
       </w:r>
-      <w:proofErr w:type="spellStart"/>
       <w:r>
         <w:rPr>
           <w:rFonts w:ascii="Cambria Math" w:hAnsi="Cambria Math"/>
@@ -3409,7 +3108,6 @@
         </w:rPr>
         <w:t>str</w:t>
       </w:r>
-      <w:proofErr w:type="spellEnd"/>
       <w:r>
         <w:rPr>
           <w:rFonts w:ascii="Cambria Math" w:hAnsi="Cambria Math"/>
@@ -3445,14 +3143,12 @@
         </w:rPr>
         <w:t>« </w:t>
       </w:r>
-      <w:proofErr w:type="spellStart"/>
       <w:r>
         <w:rPr>
           <w:rFonts w:cstheme="minorHAnsi"/>
         </w:rPr>
         <w:t>get_regime</w:t>
       </w:r>
-      <w:proofErr w:type="spellEnd"/>
       <w:r>
         <w:rPr>
           <w:rFonts w:ascii="Cambria Math" w:hAnsi="Cambria Math"/>
@@ -3481,7 +3177,6 @@
         </w:rPr>
         <w:t xml:space="preserve">Format de renvoi : chaîne de caractères </w:t>
       </w:r>
-      <w:proofErr w:type="spellStart"/>
       <w:r>
         <w:rPr>
           <w:rFonts w:ascii="Cambria Math" w:hAnsi="Cambria Math"/>
@@ -3490,7 +3185,6 @@
         </w:rPr>
         <w:t>str</w:t>
       </w:r>
-      <w:proofErr w:type="spellEnd"/>
       <w:r>
         <w:rPr>
           <w:rFonts w:ascii="Cambria Math" w:hAnsi="Cambria Math"/>
@@ -3555,14 +3249,12 @@
         </w:rPr>
         <w:t>« </w:t>
       </w:r>
-      <w:proofErr w:type="spellStart"/>
       <w:r>
         <w:rPr>
           <w:rFonts w:cstheme="minorHAnsi"/>
         </w:rPr>
         <w:t>get_habitants</w:t>
       </w:r>
-      <w:proofErr w:type="spellEnd"/>
       <w:r>
         <w:rPr>
           <w:rFonts w:ascii="Cambria Math" w:hAnsi="Cambria Math"/>
@@ -3597,7 +3289,6 @@
         </w:rPr>
         <w:t xml:space="preserve">Format de renvoi : chaîne de caractères </w:t>
       </w:r>
-      <w:proofErr w:type="spellStart"/>
       <w:r>
         <w:rPr>
           <w:rFonts w:ascii="Cambria Math" w:hAnsi="Cambria Math"/>
@@ -3606,7 +3297,6 @@
         </w:rPr>
         <w:t>str</w:t>
       </w:r>
-      <w:proofErr w:type="spellEnd"/>
       <w:r>
         <w:rPr>
           <w:rFonts w:ascii="Cambria Math" w:hAnsi="Cambria Math"/>
@@ -3672,14 +3362,12 @@
         </w:rPr>
         <w:t>« </w:t>
       </w:r>
-      <w:proofErr w:type="spellStart"/>
       <w:r>
         <w:rPr>
           <w:rFonts w:cstheme="minorHAnsi"/>
         </w:rPr>
         <w:t>get_habitants_annee</w:t>
       </w:r>
-      <w:proofErr w:type="spellEnd"/>
       <w:r>
         <w:rPr>
           <w:rFonts w:ascii="Cambria Math" w:hAnsi="Cambria Math"/>
@@ -3696,21 +3384,7 @@
         <w:rPr>
           <w:rFonts w:ascii="Cambria Math" w:hAnsi="Cambria Math"/>
         </w:rPr>
-        <w:t xml:space="preserve"> Complémentaire de « </w:t>
-      </w:r>
-      <w:proofErr w:type="spellStart"/>
-      <w:r>
-        <w:rPr>
-          <w:rFonts w:ascii="Cambria Math" w:hAnsi="Cambria Math"/>
-        </w:rPr>
-        <w:t>get_habitants</w:t>
-      </w:r>
-      <w:proofErr w:type="spellEnd"/>
-      <w:r>
-        <w:rPr>
-          <w:rFonts w:ascii="Cambria Math" w:hAnsi="Cambria Math"/>
-        </w:rPr>
-        <w:t> ».</w:t>
+        <w:t xml:space="preserve"> Complémentaire de « get_habitants ».</w:t>
       </w:r>
     </w:p>
     <w:p>
@@ -3728,7 +3402,6 @@
         </w:rPr>
         <w:t xml:space="preserve">Format de renvoi : chaîne de caractères </w:t>
       </w:r>
-      <w:proofErr w:type="spellStart"/>
       <w:r>
         <w:rPr>
           <w:rFonts w:ascii="Cambria Math" w:hAnsi="Cambria Math"/>
@@ -3737,7 +3410,6 @@
         </w:rPr>
         <w:t>str</w:t>
       </w:r>
-      <w:proofErr w:type="spellEnd"/>
       <w:r>
         <w:rPr>
           <w:rFonts w:ascii="Cambria Math" w:hAnsi="Cambria Math"/>
@@ -3822,7 +3494,6 @@
         </w:rPr>
         <w:t xml:space="preserve"> (fonctions de type </w:t>
       </w:r>
-      <w:proofErr w:type="spellStart"/>
       <w:r>
         <w:rPr>
           <w:rFonts w:ascii="Cambria Math" w:hAnsi="Cambria Math"/>
@@ -3831,7 +3502,6 @@
         </w:rPr>
         <w:t>void</w:t>
       </w:r>
-      <w:proofErr w:type="spellEnd"/>
       <w:r>
         <w:rPr>
           <w:rFonts w:ascii="Cambria Math" w:hAnsi="Cambria Math"/>
@@ -3892,21 +3562,8 @@
         </w:rPr>
         <w:t xml:space="preserve">Paramètres en entrée : </w:t>
       </w:r>
-      <w:proofErr w:type="spellStart"/>
-      <w:r>
-        <w:t>conn</w:t>
-      </w:r>
-      <w:proofErr w:type="spellEnd"/>
-      <w:r>
-        <w:t xml:space="preserve">, pays, continent, </w:t>
-      </w:r>
-      <w:proofErr w:type="spellStart"/>
-      <w:r>
-        <w:t>wp</w:t>
-      </w:r>
-      <w:proofErr w:type="spellEnd"/>
-      <w:r>
-        <w:t>.</w:t>
+      <w:r>
+        <w:t>conn, pays, continent, wp.</w:t>
       </w:r>
     </w:p>
     <w:p>
@@ -3965,14 +3622,12 @@
         </w:rPr>
         <w:t>« </w:t>
       </w:r>
-      <w:proofErr w:type="spellStart"/>
       <w:r>
         <w:rPr>
           <w:rFonts w:cstheme="minorHAnsi"/>
         </w:rPr>
         <w:t>save_global</w:t>
       </w:r>
-      <w:proofErr w:type="spellEnd"/>
       <w:r>
         <w:rPr>
           <w:rFonts w:ascii="Cambria Math" w:hAnsi="Cambria Math"/>
@@ -4043,21 +3698,8 @@
         </w:rPr>
         <w:t xml:space="preserve">Paramètres en entrée : </w:t>
       </w:r>
-      <w:proofErr w:type="spellStart"/>
-      <w:r>
-        <w:t>conn</w:t>
-      </w:r>
-      <w:proofErr w:type="spellEnd"/>
-      <w:r>
-        <w:t xml:space="preserve">, pays, </w:t>
-      </w:r>
-      <w:proofErr w:type="spellStart"/>
-      <w:r>
-        <w:t>wp</w:t>
-      </w:r>
-      <w:proofErr w:type="spellEnd"/>
-      <w:r>
-        <w:t>.</w:t>
+      <w:r>
+        <w:t>conn, pays, wp.</w:t>
       </w:r>
     </w:p>
     <w:p>
@@ -4115,14 +3757,12 @@
         </w:rPr>
         <w:t>« </w:t>
       </w:r>
-      <w:proofErr w:type="spellStart"/>
       <w:r>
         <w:rPr>
           <w:rFonts w:cstheme="minorHAnsi"/>
         </w:rPr>
         <w:t>save_economie</w:t>
       </w:r>
-      <w:proofErr w:type="spellEnd"/>
       <w:r>
         <w:rPr>
           <w:rFonts w:ascii="Cambria Math" w:hAnsi="Cambria Math"/>
@@ -4210,21 +3850,8 @@
         </w:rPr>
         <w:t xml:space="preserve">Paramètres en entrée : </w:t>
       </w:r>
-      <w:proofErr w:type="spellStart"/>
-      <w:r>
-        <w:t>conn</w:t>
-      </w:r>
-      <w:proofErr w:type="spellEnd"/>
-      <w:r>
-        <w:t xml:space="preserve">, pays, </w:t>
-      </w:r>
-      <w:proofErr w:type="spellStart"/>
-      <w:r>
-        <w:t>wp</w:t>
-      </w:r>
-      <w:proofErr w:type="spellEnd"/>
-      <w:r>
-        <w:t>.</w:t>
+      <w:r>
+        <w:t>conn, pays, wp.</w:t>
       </w:r>
     </w:p>
     <w:p>
@@ -4282,11 +3909,9 @@
         </w:rPr>
         <w:t>« </w:t>
       </w:r>
-      <w:proofErr w:type="spellStart"/>
       <w:r>
         <w:t>save_miscellaneous</w:t>
       </w:r>
-      <w:proofErr w:type="spellEnd"/>
       <w:r>
         <w:t xml:space="preserve"> </w:t>
       </w:r>
@@ -4385,21 +4010,8 @@
         </w:rPr>
         <w:t xml:space="preserve">Paramètres en entrée : </w:t>
       </w:r>
-      <w:proofErr w:type="spellStart"/>
-      <w:r>
-        <w:t>conn</w:t>
-      </w:r>
-      <w:proofErr w:type="spellEnd"/>
-      <w:r>
-        <w:t xml:space="preserve">, pays, </w:t>
-      </w:r>
-      <w:proofErr w:type="spellStart"/>
-      <w:r>
-        <w:t>wp</w:t>
-      </w:r>
-      <w:proofErr w:type="spellEnd"/>
-      <w:r>
-        <w:t>.</w:t>
+      <w:r>
+        <w:t>conn, pays, wp.</w:t>
       </w:r>
     </w:p>
     <w:p>
@@ -4457,13 +4069,8 @@
         </w:rPr>
         <w:t>« </w:t>
       </w:r>
-      <w:proofErr w:type="spellStart"/>
-      <w:r>
-        <w:t>save_politique</w:t>
-      </w:r>
-      <w:proofErr w:type="spellEnd"/>
-      <w:r>
-        <w:t xml:space="preserve"> </w:t>
+      <w:r>
+        <w:t xml:space="preserve">save_politique </w:t>
       </w:r>
       <w:r>
         <w:rPr>
@@ -4572,21 +4179,8 @@
         </w:rPr>
         <w:t xml:space="preserve">Paramètres en entrée : </w:t>
       </w:r>
-      <w:proofErr w:type="spellStart"/>
-      <w:r>
-        <w:t>conn</w:t>
-      </w:r>
-      <w:proofErr w:type="spellEnd"/>
-      <w:r>
-        <w:t xml:space="preserve">, pays, </w:t>
-      </w:r>
-      <w:proofErr w:type="spellStart"/>
-      <w:r>
-        <w:t>wp</w:t>
-      </w:r>
-      <w:proofErr w:type="spellEnd"/>
-      <w:r>
-        <w:t>.</w:t>
+      <w:r>
+        <w:t>conn, pays, wp.</w:t>
       </w:r>
     </w:p>
     <w:p>
@@ -4644,14 +4238,12 @@
         </w:rPr>
         <w:t>« </w:t>
       </w:r>
-      <w:proofErr w:type="spellStart"/>
       <w:r>
         <w:t>save_</w:t>
       </w:r>
       <w:r>
         <w:t>demographie</w:t>
       </w:r>
-      <w:proofErr w:type="spellEnd"/>
       <w:r>
         <w:t xml:space="preserve"> </w:t>
       </w:r>
@@ -4757,21 +4349,7 @@
         <w:rPr>
           <w:rFonts w:ascii="Cambria Math" w:hAnsi="Cambria Math"/>
         </w:rPr>
-        <w:t>« </w:t>
-      </w:r>
-      <w:proofErr w:type="spellStart"/>
-      <w:r>
-        <w:rPr>
-          <w:rFonts w:ascii="Cambria Math" w:hAnsi="Cambria Math"/>
-        </w:rPr>
-        <w:t>print_all_info</w:t>
-      </w:r>
-      <w:proofErr w:type="spellEnd"/>
-      <w:r>
-        <w:rPr>
-          <w:rFonts w:ascii="Cambria Math" w:hAnsi="Cambria Math"/>
-        </w:rPr>
-        <w:t> »</w:t>
+        <w:t>« print_all_info »</w:t>
       </w:r>
       <w:r>
         <w:rPr>
@@ -4881,11 +4459,9 @@
         </w:rPr>
         <w:t xml:space="preserve">entrée : </w:t>
       </w:r>
-      <w:proofErr w:type="spellStart"/>
       <w:r>
         <w:t>conn</w:t>
       </w:r>
-      <w:proofErr w:type="spellEnd"/>
       <w:r>
         <w:rPr>
           <w:rFonts w:ascii="Cambria Math" w:hAnsi="Cambria Math"/>
@@ -4955,7 +4531,6 @@
         </w:rPr>
         <w:t>« </w:t>
       </w:r>
-      <w:proofErr w:type="spellStart"/>
       <w:r>
         <w:rPr>
           <w:rFonts w:ascii="Cambria Math" w:hAnsi="Cambria Math"/>
@@ -4966,14 +4541,7 @@
         <w:rPr>
           <w:rFonts w:ascii="Cambria Math" w:hAnsi="Cambria Math"/>
         </w:rPr>
-        <w:t>_all_info</w:t>
-      </w:r>
-      <w:proofErr w:type="spellEnd"/>
-      <w:r>
-        <w:rPr>
-          <w:rFonts w:ascii="Cambria Math" w:hAnsi="Cambria Math"/>
-        </w:rPr>
-        <w:t xml:space="preserve"> » : </w:t>
+        <w:t xml:space="preserve">_all_info » : </w:t>
       </w:r>
       <w:r>
         <w:rPr>
@@ -5063,14 +4631,7 @@
         <w:rPr>
           <w:rFonts w:ascii="Cambria Math" w:hAnsi="Cambria Math"/>
         </w:rPr>
-        <w:t xml:space="preserve">chaque pays de chaque </w:t>
-      </w:r>
-      <w:proofErr w:type="gramStart"/>
-      <w:r>
-        <w:rPr>
-          <w:rFonts w:ascii="Cambria Math" w:hAnsi="Cambria Math"/>
-        </w:rPr>
-        <w:t>continent</w:t>
+        <w:t>chaque pays de chaque continent</w:t>
       </w:r>
       <w:r>
         <w:rPr>
@@ -5082,34 +4643,13 @@
         <w:rPr>
           <w:rFonts w:ascii="Cambria Math" w:hAnsi="Cambria Math"/>
         </w:rPr>
-        <w:t xml:space="preserve">  les</w:t>
-      </w:r>
-      <w:proofErr w:type="gramEnd"/>
-      <w:r>
-        <w:rPr>
-          <w:rFonts w:ascii="Cambria Math" w:hAnsi="Cambria Math"/>
-        </w:rPr>
-        <w:t xml:space="preserve"> fonctions précédentes</w:t>
-      </w:r>
-      <w:r>
-        <w:rPr>
-          <w:rFonts w:ascii="Cambria Math" w:hAnsi="Cambria Math"/>
-        </w:rPr>
-        <w:t xml:space="preserve"> en préfixe « </w:t>
-      </w:r>
-      <w:proofErr w:type="spellStart"/>
-      <w:r>
-        <w:rPr>
-          <w:rFonts w:ascii="Cambria Math" w:hAnsi="Cambria Math"/>
-        </w:rPr>
-        <w:t>save</w:t>
-      </w:r>
-      <w:proofErr w:type="spellEnd"/>
-      <w:r>
-        <w:rPr>
-          <w:rFonts w:ascii="Cambria Math" w:hAnsi="Cambria Math"/>
-        </w:rPr>
-        <w:t> ».</w:t>
+        <w:t xml:space="preserve">  les fonctions précédentes</w:t>
+      </w:r>
+      <w:r>
+        <w:rPr>
+          <w:rFonts w:ascii="Cambria Math" w:hAnsi="Cambria Math"/>
+        </w:rPr>
+        <w:t xml:space="preserve"> en préfixe « save ».</w:t>
       </w:r>
     </w:p>
     <w:p>
@@ -5176,11 +4716,9 @@
         </w:rPr>
         <w:t xml:space="preserve">Paramètre d’entrée : </w:t>
       </w:r>
-      <w:proofErr w:type="spellStart"/>
       <w:r>
         <w:t>conn</w:t>
       </w:r>
-      <w:proofErr w:type="spellEnd"/>
       <w:r>
         <w:rPr>
           <w:rFonts w:ascii="Cambria Math" w:hAnsi="Cambria Math"/>
@@ -5244,7 +4782,6 @@
         </w:rPr>
         <w:t>« </w:t>
       </w:r>
-      <w:proofErr w:type="spellStart"/>
       <w:r>
         <w:rPr>
           <w:rFonts w:cstheme="minorHAnsi"/>
@@ -5257,7 +4794,6 @@
         </w:rPr>
         <w:t>_global</w:t>
       </w:r>
-      <w:proofErr w:type="spellEnd"/>
       <w:r>
         <w:rPr>
           <w:rFonts w:ascii="Cambria Math" w:hAnsi="Cambria Math"/>
@@ -5367,7 +4903,6 @@
         </w:rPr>
         <w:t>« </w:t>
       </w:r>
-      <w:proofErr w:type="spellStart"/>
       <w:r>
         <w:rPr>
           <w:rFonts w:cstheme="minorHAnsi"/>
@@ -5380,7 +4915,6 @@
         </w:rPr>
         <w:t>economie</w:t>
       </w:r>
-      <w:proofErr w:type="spellEnd"/>
       <w:r>
         <w:rPr>
           <w:rFonts w:ascii="Cambria Math" w:hAnsi="Cambria Math"/>
@@ -5456,7 +4990,6 @@
         </w:rPr>
         <w:t>« </w:t>
       </w:r>
-      <w:proofErr w:type="spellStart"/>
       <w:r>
         <w:rPr>
           <w:rFonts w:cstheme="minorHAnsi"/>
@@ -5469,7 +5002,6 @@
         </w:rPr>
         <w:t>miscellaneous</w:t>
       </w:r>
-      <w:proofErr w:type="spellEnd"/>
       <w:r>
         <w:rPr>
           <w:rFonts w:ascii="Cambria Math" w:hAnsi="Cambria Math"/>
@@ -5543,7 +5075,6 @@
         </w:rPr>
         <w:t>« </w:t>
       </w:r>
-      <w:proofErr w:type="spellStart"/>
       <w:r>
         <w:rPr>
           <w:rFonts w:cstheme="minorHAnsi"/>
@@ -5556,7 +5087,6 @@
         </w:rPr>
         <w:t>politique</w:t>
       </w:r>
-      <w:proofErr w:type="spellEnd"/>
       <w:r>
         <w:rPr>
           <w:rFonts w:ascii="Cambria Math" w:hAnsi="Cambria Math"/>
@@ -5630,7 +5160,6 @@
         </w:rPr>
         <w:t>« </w:t>
       </w:r>
-      <w:proofErr w:type="spellStart"/>
       <w:r>
         <w:rPr>
           <w:rFonts w:cstheme="minorHAnsi"/>
@@ -5643,7 +5172,6 @@
         </w:rPr>
         <w:t>demographie</w:t>
       </w:r>
-      <w:proofErr w:type="spellEnd"/>
       <w:r>
         <w:rPr>
           <w:rFonts w:ascii="Cambria Math" w:hAnsi="Cambria Math"/>
@@ -5712,11 +5240,9 @@
         </w:rPr>
         <w:t xml:space="preserve">Paramètre d’entrée : </w:t>
       </w:r>
-      <w:proofErr w:type="spellStart"/>
       <w:r>
         <w:t>conn</w:t>
       </w:r>
-      <w:proofErr w:type="spellEnd"/>
       <w:r>
         <w:rPr>
           <w:rFonts w:ascii="Cambria Math" w:hAnsi="Cambria Math"/>
@@ -5768,7 +5294,6 @@
         </w:rPr>
         <w:t>« </w:t>
       </w:r>
-      <w:proofErr w:type="spellStart"/>
       <w:r>
         <w:rPr>
           <w:rFonts w:ascii="Cambria Math" w:hAnsi="Cambria Math"/>
@@ -5779,14 +5304,7 @@
         <w:rPr>
           <w:rFonts w:ascii="Cambria Math" w:hAnsi="Cambria Math"/>
         </w:rPr>
-        <w:t>_all_info</w:t>
-      </w:r>
-      <w:proofErr w:type="spellEnd"/>
-      <w:r>
-        <w:rPr>
-          <w:rFonts w:ascii="Cambria Math" w:hAnsi="Cambria Math"/>
-        </w:rPr>
-        <w:t xml:space="preserve"> » : </w:t>
+        <w:t xml:space="preserve">_all_info » : </w:t>
       </w:r>
       <w:r>
         <w:rPr>
@@ -6000,21 +5518,7 @@
         <w:rPr>
           <w:rFonts w:ascii="Cambria Math" w:hAnsi="Cambria Math"/>
         </w:rPr>
-        <w:t xml:space="preserve"> La fonction « </w:t>
-      </w:r>
-      <w:proofErr w:type="spellStart"/>
-      <w:r>
-        <w:rPr>
-          <w:rFonts w:ascii="Cambria Math" w:hAnsi="Cambria Math"/>
-        </w:rPr>
-        <w:t>modifications_manuelles</w:t>
-      </w:r>
-      <w:proofErr w:type="spellEnd"/>
-      <w:r>
-        <w:rPr>
-          <w:rFonts w:ascii="Cambria Math" w:hAnsi="Cambria Math"/>
-        </w:rPr>
-        <w:t xml:space="preserve"> » </w:t>
+        <w:t xml:space="preserve"> La fonction « modifications_manuelles » </w:t>
       </w:r>
       <w:r>
         <w:rPr>
@@ -6026,21 +5530,7 @@
         <w:rPr>
           <w:rFonts w:ascii="Cambria Math" w:hAnsi="Cambria Math"/>
         </w:rPr>
-        <w:t xml:space="preserve"> : valeurs manquantes, </w:t>
-      </w:r>
-      <w:proofErr w:type="gramStart"/>
-      <w:r>
-        <w:rPr>
-          <w:rFonts w:ascii="Cambria Math" w:hAnsi="Cambria Math"/>
-        </w:rPr>
-        <w:t>inexactes,…</w:t>
-      </w:r>
-      <w:proofErr w:type="gramEnd"/>
-      <w:r>
-        <w:rPr>
-          <w:rFonts w:ascii="Cambria Math" w:hAnsi="Cambria Math"/>
-        </w:rPr>
-        <w:t xml:space="preserve"> etc.</w:t>
+        <w:t> : valeurs manquantes, inexactes,… etc.</w:t>
       </w:r>
     </w:p>
     <w:p>
@@ -6281,7 +5771,6 @@
         </w:rPr>
         <w:t xml:space="preserve"> permet de d’extraire les données de la base de données </w:t>
       </w:r>
-      <w:proofErr w:type="spellStart"/>
       <w:r>
         <w:rPr>
           <w:rFonts w:ascii="Cambria Math" w:hAnsi="Cambria Math"/>
@@ -6290,14 +5779,12 @@
         </w:rPr>
         <w:t>pays.sqlite</w:t>
       </w:r>
-      <w:proofErr w:type="spellEnd"/>
       <w:r>
         <w:rPr>
           <w:rFonts w:ascii="Cambria Math" w:hAnsi="Cambria Math"/>
         </w:rPr>
         <w:t xml:space="preserve"> et de créer une liste de dictionnaire utilisable par le serveur depuis le fichier </w:t>
       </w:r>
-      <w:proofErr w:type="gramStart"/>
       <w:r>
         <w:rPr>
           <w:rFonts w:ascii="Cambria Math" w:hAnsi="Cambria Math"/>
@@ -6312,7 +5799,6 @@
         </w:rPr>
         <w:t xml:space="preserve"> .</w:t>
       </w:r>
-      <w:proofErr w:type="gramEnd"/>
     </w:p>
     <w:p>
       <w:pPr>
@@ -6328,23 +5814,13 @@
         </w:rPr>
         <w:t xml:space="preserve">Le principe de fonctionnement est assez simple. L’extraction et le renvoi se fait depuis la fonction </w:t>
       </w:r>
-      <w:proofErr w:type="gramStart"/>
       <w:r>
         <w:rPr>
           <w:rFonts w:ascii="Cambria Math" w:hAnsi="Cambria Math"/>
           <w:i/>
           <w:iCs/>
         </w:rPr>
-        <w:t>importation(</w:t>
-      </w:r>
-      <w:proofErr w:type="gramEnd"/>
-      <w:r>
-        <w:rPr>
-          <w:rFonts w:ascii="Cambria Math" w:hAnsi="Cambria Math"/>
-          <w:i/>
-          <w:iCs/>
-        </w:rPr>
-        <w:t>)</w:t>
+        <w:t>importation()</w:t>
       </w:r>
       <w:r>
         <w:rPr>
@@ -6428,68 +5904,38 @@
         </w:rPr>
         <w:t xml:space="preserve">Puis, pour chaque pays, on récupère ses données via les fonctions annexes </w:t>
       </w:r>
-      <w:proofErr w:type="spellStart"/>
       <w:r>
         <w:rPr>
           <w:rFonts w:ascii="Cambria Math" w:hAnsi="Cambria Math"/>
           <w:i/>
           <w:iCs/>
         </w:rPr>
-        <w:t>read_pays_</w:t>
-      </w:r>
-      <w:proofErr w:type="gramStart"/>
+        <w:t>read_pays_table()</w:t>
+      </w:r>
+      <w:r>
+        <w:rPr>
+          <w:rFonts w:ascii="Cambria Math" w:hAnsi="Cambria Math"/>
+        </w:rPr>
+        <w:t xml:space="preserve"> pour ensuite enregistrer ces données dans le dictionnaire de chaque pays.</w:t>
+      </w:r>
+    </w:p>
+    <w:p>
+      <w:pPr>
+        <w:pStyle w:val="Paragraphedeliste"/>
+        <w:ind w:left="1440"/>
+        <w:jc w:val="both"/>
+        <w:rPr>
+          <w:rFonts w:ascii="Cambria Math" w:hAnsi="Cambria Math"/>
+        </w:rPr>
+      </w:pPr>
       <w:r>
         <w:rPr>
           <w:rFonts w:ascii="Cambria Math" w:hAnsi="Cambria Math"/>
           <w:i/>
           <w:iCs/>
         </w:rPr>
-        <w:t>table</w:t>
-      </w:r>
-      <w:proofErr w:type="spellEnd"/>
-      <w:r>
-        <w:rPr>
-          <w:rFonts w:ascii="Cambria Math" w:hAnsi="Cambria Math"/>
-          <w:i/>
-          <w:iCs/>
-        </w:rPr>
-        <w:t>(</w:t>
-      </w:r>
-      <w:proofErr w:type="gramEnd"/>
-      <w:r>
-        <w:rPr>
-          <w:rFonts w:ascii="Cambria Math" w:hAnsi="Cambria Math"/>
-          <w:i/>
-          <w:iCs/>
-        </w:rPr>
-        <w:t>)</w:t>
-      </w:r>
-      <w:r>
-        <w:rPr>
-          <w:rFonts w:ascii="Cambria Math" w:hAnsi="Cambria Math"/>
-        </w:rPr>
-        <w:t xml:space="preserve"> pour ensuite enregistrer ces données dans le dictionnaire de chaque pays.</w:t>
-      </w:r>
-    </w:p>
-    <w:p>
-      <w:pPr>
-        <w:pStyle w:val="Paragraphedeliste"/>
-        <w:ind w:left="1440"/>
-        <w:jc w:val="both"/>
-        <w:rPr>
-          <w:rFonts w:ascii="Cambria Math" w:hAnsi="Cambria Math"/>
-        </w:rPr>
-      </w:pPr>
-      <w:proofErr w:type="spellStart"/>
-      <w:r>
-        <w:rPr>
-          <w:rFonts w:ascii="Cambria Math" w:hAnsi="Cambria Math"/>
-          <w:i/>
-          <w:iCs/>
-        </w:rPr>
         <w:t>Datalist</w:t>
       </w:r>
-      <w:proofErr w:type="spellEnd"/>
       <w:r>
         <w:rPr>
           <w:rFonts w:ascii="Cambria Math" w:hAnsi="Cambria Math"/>
@@ -6573,30 +6019,597 @@
     </w:p>
     <w:p>
       <w:pPr>
+        <w:pStyle w:val="Paragraphedeliste"/>
+        <w:jc w:val="both"/>
+        <w:rPr>
+          <w:rFonts w:ascii="Cambria Math" w:hAnsi="Cambria Math"/>
+          <w:b/>
+          <w:bCs/>
+          <w:u w:val="single"/>
+        </w:rPr>
+      </w:pPr>
+    </w:p>
+    <w:p>
+      <w:pPr>
+        <w:pStyle w:val="Paragraphedeliste"/>
+        <w:numPr>
+          <w:ilvl w:val="1"/>
+          <w:numId w:val="1"/>
+        </w:numPr>
+        <w:jc w:val="both"/>
+        <w:rPr>
+          <w:rFonts w:ascii="Cambria Math" w:hAnsi="Cambria Math"/>
+          <w:u w:val="single"/>
+        </w:rPr>
+      </w:pPr>
+      <w:r>
+        <w:rPr>
+          <w:rFonts w:ascii="Cambria Math" w:hAnsi="Cambria Math"/>
+          <w:u w:val="single"/>
+        </w:rPr>
+        <w:t>Fonctionnement côté serveur</w:t>
+      </w:r>
+    </w:p>
+    <w:p>
+      <w:pPr>
+        <w:pStyle w:val="Paragraphedeliste"/>
+        <w:ind w:left="1440"/>
+        <w:jc w:val="both"/>
+        <w:rPr>
+          <w:rFonts w:ascii="Cambria Math" w:hAnsi="Cambria Math"/>
+        </w:rPr>
+      </w:pPr>
+      <w:r>
+        <w:rPr>
+          <w:rFonts w:ascii="Cambria Math" w:hAnsi="Cambria Math"/>
+        </w:rPr>
+        <w:t>Notre serveur est un serveur python. On utilise la classe RequestHandler qui hérite de la classe http.server.SimpleHTTPRequestHandler, on crée de nouvelles méthodes et on en surcharge certaines.</w:t>
+      </w:r>
+    </w:p>
+    <w:p>
+      <w:pPr>
+        <w:pStyle w:val="Paragraphedeliste"/>
+        <w:ind w:left="1440"/>
+        <w:jc w:val="both"/>
+        <w:rPr>
+          <w:rFonts w:ascii="Cambria Math" w:hAnsi="Cambria Math"/>
+        </w:rPr>
+      </w:pPr>
+      <w:r>
+        <w:rPr>
+          <w:rFonts w:ascii="Cambria Math" w:hAnsi="Cambria Math"/>
+          <w:noProof/>
+        </w:rPr>
+        <w:drawing>
+          <wp:anchor distT="0" distB="0" distL="114300" distR="114300" simplePos="0" relativeHeight="251658240" behindDoc="0" locked="0" layoutInCell="1" allowOverlap="1" wp14:anchorId="57D3F330" wp14:editId="75322EC5">
+            <wp:simplePos x="0" y="0"/>
+            <wp:positionH relativeFrom="column">
+              <wp:posOffset>1515745</wp:posOffset>
+            </wp:positionH>
+            <wp:positionV relativeFrom="paragraph">
+              <wp:posOffset>5715</wp:posOffset>
+            </wp:positionV>
+            <wp:extent cx="3911117" cy="2598420"/>
+            <wp:effectExtent l="0" t="0" r="0" b="0"/>
+            <wp:wrapNone/>
+            <wp:docPr id="2" name="Image 2" descr="Une image contenant capture d’écran&#10;&#10;Description générée automatiquement"/>
+            <wp:cNvGraphicFramePr>
+              <a:graphicFrameLocks xmlns:a="http://schemas.openxmlformats.org/drawingml/2006/main" noChangeAspect="1"/>
+            </wp:cNvGraphicFramePr>
+            <a:graphic xmlns:a="http://schemas.openxmlformats.org/drawingml/2006/main">
+              <a:graphicData uri="http://schemas.openxmlformats.org/drawingml/2006/picture">
+                <pic:pic xmlns:pic="http://schemas.openxmlformats.org/drawingml/2006/picture">
+                  <pic:nvPicPr>
+                    <pic:cNvPr id="2" name="serveur_class_diag.JPG"/>
+                    <pic:cNvPicPr/>
+                  </pic:nvPicPr>
+                  <pic:blipFill>
+                    <a:blip r:embed="rId6">
+                      <a:extLst>
+                        <a:ext uri="{28A0092B-C50C-407E-A947-70E740481C1C}">
+                          <a14:useLocalDpi xmlns:a14="http://schemas.microsoft.com/office/drawing/2010/main" val="0"/>
+                        </a:ext>
+                      </a:extLst>
+                    </a:blip>
+                    <a:stretch>
+                      <a:fillRect/>
+                    </a:stretch>
+                  </pic:blipFill>
+                  <pic:spPr>
+                    <a:xfrm>
+                      <a:off x="0" y="0"/>
+                      <a:ext cx="3911117" cy="2598420"/>
+                    </a:xfrm>
+                    <a:prstGeom prst="rect">
+                      <a:avLst/>
+                    </a:prstGeom>
+                  </pic:spPr>
+                </pic:pic>
+              </a:graphicData>
+            </a:graphic>
+            <wp14:sizeRelH relativeFrom="margin">
+              <wp14:pctWidth>0</wp14:pctWidth>
+            </wp14:sizeRelH>
+            <wp14:sizeRelV relativeFrom="margin">
+              <wp14:pctHeight>0</wp14:pctHeight>
+            </wp14:sizeRelV>
+          </wp:anchor>
+        </w:drawing>
+      </w:r>
+    </w:p>
+    <w:p>
+      <w:pPr>
+        <w:pStyle w:val="Paragraphedeliste"/>
+        <w:ind w:left="1440"/>
+        <w:jc w:val="both"/>
+        <w:rPr>
+          <w:rFonts w:ascii="Cambria Math" w:hAnsi="Cambria Math"/>
+        </w:rPr>
+      </w:pPr>
+    </w:p>
+    <w:p>
+      <w:pPr>
+        <w:pStyle w:val="Paragraphedeliste"/>
+        <w:ind w:left="1440"/>
+        <w:jc w:val="both"/>
+        <w:rPr>
+          <w:rFonts w:ascii="Cambria Math" w:hAnsi="Cambria Math"/>
+        </w:rPr>
+      </w:pPr>
+    </w:p>
+    <w:p>
+      <w:pPr>
+        <w:pStyle w:val="Paragraphedeliste"/>
+        <w:ind w:left="1440"/>
+        <w:jc w:val="both"/>
+        <w:rPr>
+          <w:rFonts w:ascii="Cambria Math" w:hAnsi="Cambria Math"/>
+        </w:rPr>
+      </w:pPr>
+    </w:p>
+    <w:p>
+      <w:pPr>
+        <w:pStyle w:val="Paragraphedeliste"/>
+        <w:ind w:left="1440"/>
+        <w:jc w:val="both"/>
+        <w:rPr>
+          <w:rFonts w:ascii="Cambria Math" w:hAnsi="Cambria Math"/>
+        </w:rPr>
+      </w:pPr>
+    </w:p>
+    <w:p>
+      <w:pPr>
+        <w:pStyle w:val="Paragraphedeliste"/>
+        <w:ind w:left="1440"/>
+        <w:jc w:val="both"/>
+        <w:rPr>
+          <w:rFonts w:ascii="Cambria Math" w:hAnsi="Cambria Math"/>
+        </w:rPr>
+      </w:pPr>
+    </w:p>
+    <w:p>
+      <w:pPr>
+        <w:pStyle w:val="Paragraphedeliste"/>
+        <w:ind w:left="1440"/>
+        <w:jc w:val="both"/>
+        <w:rPr>
+          <w:rFonts w:ascii="Cambria Math" w:hAnsi="Cambria Math"/>
+        </w:rPr>
+      </w:pPr>
+    </w:p>
+    <w:p>
+      <w:pPr>
+        <w:pStyle w:val="Paragraphedeliste"/>
+        <w:ind w:left="1440"/>
+        <w:jc w:val="both"/>
+        <w:rPr>
+          <w:rFonts w:ascii="Cambria Math" w:hAnsi="Cambria Math"/>
+        </w:rPr>
+      </w:pPr>
+    </w:p>
+    <w:p>
+      <w:pPr>
+        <w:pStyle w:val="Paragraphedeliste"/>
+        <w:ind w:left="1440"/>
+        <w:jc w:val="both"/>
+        <w:rPr>
+          <w:rFonts w:ascii="Cambria Math" w:hAnsi="Cambria Math"/>
+        </w:rPr>
+      </w:pPr>
+    </w:p>
+    <w:p>
+      <w:pPr>
+        <w:pStyle w:val="Paragraphedeliste"/>
+        <w:ind w:left="1440"/>
+        <w:jc w:val="both"/>
+        <w:rPr>
+          <w:rFonts w:ascii="Cambria Math" w:hAnsi="Cambria Math"/>
+        </w:rPr>
+      </w:pPr>
+    </w:p>
+    <w:p>
+      <w:pPr>
+        <w:jc w:val="both"/>
+        <w:rPr>
+          <w:rFonts w:ascii="Cambria Math" w:hAnsi="Cambria Math"/>
+        </w:rPr>
+      </w:pPr>
+    </w:p>
+    <w:p>
+      <w:pPr>
+        <w:pStyle w:val="Paragraphedeliste"/>
+        <w:ind w:left="1440"/>
+        <w:jc w:val="both"/>
+        <w:rPr>
+          <w:rFonts w:ascii="Cambria Math" w:hAnsi="Cambria Math"/>
+        </w:rPr>
+      </w:pPr>
+    </w:p>
+    <w:p>
+      <w:pPr>
+        <w:pStyle w:val="Paragraphedeliste"/>
+        <w:ind w:left="1440"/>
+        <w:jc w:val="both"/>
+        <w:rPr>
+          <w:rFonts w:ascii="Cambria Math" w:hAnsi="Cambria Math"/>
+        </w:rPr>
+      </w:pPr>
+    </w:p>
+    <w:p>
+      <w:pPr>
+        <w:pStyle w:val="Paragraphedeliste"/>
+        <w:ind w:left="1440"/>
+        <w:jc w:val="both"/>
+        <w:rPr>
+          <w:rFonts w:ascii="Cambria Math" w:hAnsi="Cambria Math"/>
+        </w:rPr>
+      </w:pPr>
+    </w:p>
+    <w:p>
+      <w:pPr>
+        <w:pStyle w:val="Paragraphedeliste"/>
+        <w:ind w:left="1440"/>
+        <w:jc w:val="both"/>
+        <w:rPr>
+          <w:rFonts w:ascii="Cambria Math" w:hAnsi="Cambria Math"/>
+        </w:rPr>
+      </w:pPr>
+    </w:p>
+    <w:p>
+      <w:pPr>
+        <w:pStyle w:val="Paragraphedeliste"/>
+        <w:ind w:left="1440"/>
+        <w:jc w:val="both"/>
+        <w:rPr>
+          <w:rFonts w:ascii="Cambria Math" w:hAnsi="Cambria Math"/>
+        </w:rPr>
+      </w:pPr>
+      <w:r>
+        <w:rPr>
+          <w:rFonts w:ascii="Cambria Math" w:hAnsi="Cambria Math"/>
+        </w:rPr>
+        <w:t xml:space="preserve">Le serveur fonctionne uniquement avec des méthodes GET. </w:t>
+      </w:r>
+    </w:p>
+    <w:p>
+      <w:pPr>
+        <w:pStyle w:val="Paragraphedeliste"/>
+        <w:ind w:left="1440"/>
+        <w:jc w:val="both"/>
+        <w:rPr>
+          <w:rFonts w:ascii="Cambria Math" w:hAnsi="Cambria Math"/>
+        </w:rPr>
+      </w:pPr>
+    </w:p>
+    <w:p>
+      <w:pPr>
+        <w:pStyle w:val="Paragraphedeliste"/>
+        <w:ind w:left="1440"/>
+        <w:jc w:val="both"/>
+        <w:rPr>
+          <w:rFonts w:ascii="Cambria Math" w:hAnsi="Cambria Math"/>
+        </w:rPr>
+      </w:pPr>
+      <w:r>
+        <w:rPr>
+          <w:rFonts w:ascii="Cambria Math" w:hAnsi="Cambria Math"/>
+        </w:rPr>
+        <w:t xml:space="preserve">-Pour afficher la carte et les repères sur celle-ci, le serveur reçoit la requête </w:t>
+      </w:r>
+      <w:r>
+        <w:rPr>
+          <w:rFonts w:ascii="Cambria Math" w:hAnsi="Cambria Math"/>
+          <w:i/>
+          <w:iCs/>
+        </w:rPr>
+        <w:t>/location</w:t>
+      </w:r>
+      <w:r>
+        <w:rPr>
+          <w:rFonts w:ascii="Cambria Math" w:hAnsi="Cambria Math"/>
+        </w:rPr>
+        <w:t xml:space="preserve"> via le chemin de l’url. Le serveur renvoie alors, l’ensemble des données au format </w:t>
+      </w:r>
+      <w:r>
+        <w:rPr>
+          <w:rFonts w:ascii="Cambria Math" w:hAnsi="Cambria Math"/>
+          <w:i/>
+          <w:iCs/>
+        </w:rPr>
+        <w:t>json</w:t>
+      </w:r>
+      <w:r>
+        <w:rPr>
+          <w:rFonts w:ascii="Cambria Math" w:hAnsi="Cambria Math"/>
+        </w:rPr>
+        <w:t xml:space="preserve">. Les données sont alors traitées en </w:t>
+      </w:r>
+      <w:r>
+        <w:rPr>
+          <w:rFonts w:ascii="Cambria Math" w:hAnsi="Cambria Math"/>
+          <w:i/>
+          <w:iCs/>
+        </w:rPr>
+        <w:t xml:space="preserve">javascript </w:t>
+      </w:r>
+      <w:r>
+        <w:rPr>
+          <w:rFonts w:ascii="Cambria Math" w:hAnsi="Cambria Math"/>
+        </w:rPr>
+        <w:t>pour afficher les repères sur la carte.</w:t>
+      </w:r>
+    </w:p>
+    <w:p>
+      <w:pPr>
+        <w:pStyle w:val="Paragraphedeliste"/>
+        <w:ind w:left="1440"/>
+        <w:jc w:val="both"/>
+        <w:rPr>
+          <w:rFonts w:ascii="Cambria Math" w:hAnsi="Cambria Math"/>
+        </w:rPr>
+      </w:pPr>
+    </w:p>
+    <w:p>
+      <w:pPr>
+        <w:pStyle w:val="Paragraphedeliste"/>
+        <w:ind w:left="1440"/>
+        <w:jc w:val="both"/>
+        <w:rPr>
+          <w:rFonts w:ascii="Cambria Math" w:hAnsi="Cambria Math"/>
+        </w:rPr>
+      </w:pPr>
+      <w:r>
+        <w:rPr>
+          <w:rFonts w:ascii="Cambria Math" w:hAnsi="Cambria Math"/>
+        </w:rPr>
+        <w:t xml:space="preserve">-Pour l’affichage des informations d’un pays en particulier, le serveur reçoit la requête </w:t>
+      </w:r>
+      <w:r>
+        <w:rPr>
+          <w:rFonts w:ascii="Cambria Math" w:hAnsi="Cambria Math"/>
+          <w:i/>
+          <w:iCs/>
+        </w:rPr>
+        <w:t>/description/identifiant_pays</w:t>
+      </w:r>
+      <w:r>
+        <w:rPr>
+          <w:rFonts w:ascii="Cambria Math" w:hAnsi="Cambria Math"/>
+        </w:rPr>
+        <w:t xml:space="preserve">. L'identifiant pays est le code unique du pays, il permet de retrouver efficacement le pays dans l’ensemble des données. Les données du pays sont envoyées en format </w:t>
+      </w:r>
+      <w:r>
+        <w:rPr>
+          <w:rFonts w:ascii="Cambria Math" w:hAnsi="Cambria Math"/>
+          <w:i/>
+          <w:iCs/>
+        </w:rPr>
+        <w:t>json</w:t>
+      </w:r>
+      <w:r>
+        <w:rPr>
+          <w:rFonts w:ascii="Cambria Math" w:hAnsi="Cambria Math"/>
+        </w:rPr>
+        <w:t xml:space="preserve"> pour être traitées en </w:t>
+      </w:r>
+      <w:r>
+        <w:rPr>
+          <w:rFonts w:ascii="Cambria Math" w:hAnsi="Cambria Math"/>
+          <w:i/>
+          <w:iCs/>
+        </w:rPr>
+        <w:t>javascript</w:t>
+      </w:r>
+      <w:r>
+        <w:rPr>
+          <w:rFonts w:ascii="Cambria Math" w:hAnsi="Cambria Math"/>
+        </w:rPr>
+        <w:t xml:space="preserve"> pour ensuite afficher ces données à l’utilisateur.</w:t>
+      </w:r>
+    </w:p>
+    <w:p>
+      <w:pPr>
+        <w:pStyle w:val="Paragraphedeliste"/>
+        <w:ind w:left="1440"/>
+        <w:jc w:val="both"/>
+        <w:rPr>
+          <w:rFonts w:ascii="Cambria Math" w:hAnsi="Cambria Math"/>
+        </w:rPr>
+      </w:pPr>
+    </w:p>
+    <w:p>
+      <w:pPr>
+        <w:pStyle w:val="Paragraphedeliste"/>
+        <w:ind w:left="1440"/>
+        <w:jc w:val="both"/>
+        <w:rPr>
+          <w:rFonts w:ascii="Cambria Math" w:hAnsi="Cambria Math"/>
+        </w:rPr>
+      </w:pPr>
+      <w:r>
+        <w:rPr>
+          <w:rFonts w:ascii="Cambria Math" w:hAnsi="Cambria Math"/>
+        </w:rPr>
+        <w:t>-Lorsqu’une personne veut calculer la distance entre 2 capitales, la requête est /</w:t>
+      </w:r>
+      <w:r>
+        <w:rPr>
+          <w:rFonts w:ascii="Cambria Math" w:hAnsi="Cambria Math"/>
+          <w:i/>
+          <w:iCs/>
+        </w:rPr>
+        <w:t>distance/pays_capitaleA/pays_capitaleB</w:t>
+      </w:r>
+      <w:r>
+        <w:rPr>
+          <w:rFonts w:ascii="Cambria Math" w:hAnsi="Cambria Math"/>
+        </w:rPr>
+        <w:t xml:space="preserve">. </w:t>
+      </w:r>
+      <w:r>
+        <w:rPr>
+          <w:rFonts w:ascii="Cambria Math" w:hAnsi="Cambria Math"/>
+          <w:i/>
+          <w:iCs/>
+        </w:rPr>
+        <w:t>Pays_capitaleA</w:t>
+      </w:r>
+      <w:r>
+        <w:rPr>
+          <w:rFonts w:ascii="Cambria Math" w:hAnsi="Cambria Math"/>
+        </w:rPr>
+        <w:t xml:space="preserve"> et </w:t>
+      </w:r>
+      <w:r>
+        <w:rPr>
+          <w:rFonts w:ascii="Cambria Math" w:hAnsi="Cambria Math"/>
+          <w:i/>
+          <w:iCs/>
+        </w:rPr>
+        <w:t>Pays_capitaleB</w:t>
+      </w:r>
+      <w:r>
+        <w:rPr>
+          <w:rFonts w:ascii="Cambria Math" w:hAnsi="Cambria Math"/>
+        </w:rPr>
+        <w:t xml:space="preserve"> sont envoyées dans la méthode calcul_distance(). Une réponse est déterminée selon la validité des arguments rentrés par l’utilisateur. Cette réponse est envoyée au client.</w:t>
+      </w:r>
+    </w:p>
+    <w:p>
+      <w:pPr>
+        <w:pStyle w:val="Paragraphedeliste"/>
+        <w:ind w:left="1440"/>
+        <w:jc w:val="both"/>
+        <w:rPr>
+          <w:rFonts w:ascii="Cambria Math" w:hAnsi="Cambria Math"/>
+        </w:rPr>
+      </w:pPr>
+    </w:p>
+    <w:p>
+      <w:pPr>
+        <w:pStyle w:val="Paragraphedeliste"/>
+        <w:numPr>
+          <w:ilvl w:val="1"/>
+          <w:numId w:val="1"/>
+        </w:numPr>
+        <w:jc w:val="both"/>
+        <w:rPr>
+          <w:rFonts w:ascii="Cambria Math" w:hAnsi="Cambria Math"/>
+          <w:u w:val="single"/>
+        </w:rPr>
+      </w:pPr>
+      <w:r>
+        <w:rPr>
+          <w:rFonts w:ascii="Cambria Math" w:hAnsi="Cambria Math"/>
+          <w:u w:val="single"/>
+        </w:rPr>
+        <w:t>Fonctionnement côté client</w:t>
+      </w:r>
+    </w:p>
+    <w:p>
+      <w:pPr>
+        <w:ind w:left="1440"/>
+        <w:jc w:val="both"/>
+        <w:rPr>
+          <w:rFonts w:ascii="Cambria Math" w:hAnsi="Cambria Math"/>
+          <w:u w:val="single"/>
+        </w:rPr>
+      </w:pPr>
+      <w:r>
+        <w:rPr>
+          <w:rFonts w:ascii="Cambria Math" w:hAnsi="Cambria Math"/>
+          <w:noProof/>
+          <w:u w:val="single"/>
+        </w:rPr>
+        <w:drawing>
+          <wp:inline distT="0" distB="0" distL="0" distR="0" wp14:anchorId="037594F2" wp14:editId="7B0A407E">
+            <wp:extent cx="4419600" cy="4440513"/>
+            <wp:effectExtent l="0" t="0" r="0" b="0"/>
+            <wp:docPr id="3" name="Image 3" descr="Une image contenant texte&#10;&#10;Description générée automatiquement"/>
+            <wp:cNvGraphicFramePr>
+              <a:graphicFrameLocks xmlns:a="http://schemas.openxmlformats.org/drawingml/2006/main" noChangeAspect="1"/>
+            </wp:cNvGraphicFramePr>
+            <a:graphic xmlns:a="http://schemas.openxmlformats.org/drawingml/2006/main">
+              <a:graphicData uri="http://schemas.openxmlformats.org/drawingml/2006/picture">
+                <pic:pic xmlns:pic="http://schemas.openxmlformats.org/drawingml/2006/picture">
+                  <pic:nvPicPr>
+                    <pic:cNvPr id="3" name="use_case_diag.JPG"/>
+                    <pic:cNvPicPr/>
+                  </pic:nvPicPr>
+                  <pic:blipFill>
+                    <a:blip r:embed="rId7">
+                      <a:extLst>
+                        <a:ext uri="{28A0092B-C50C-407E-A947-70E740481C1C}">
+                          <a14:useLocalDpi xmlns:a14="http://schemas.microsoft.com/office/drawing/2010/main" val="0"/>
+                        </a:ext>
+                      </a:extLst>
+                    </a:blip>
+                    <a:stretch>
+                      <a:fillRect/>
+                    </a:stretch>
+                  </pic:blipFill>
+                  <pic:spPr>
+                    <a:xfrm>
+                      <a:off x="0" y="0"/>
+                      <a:ext cx="4423157" cy="4444086"/>
+                    </a:xfrm>
+                    <a:prstGeom prst="rect">
+                      <a:avLst/>
+                    </a:prstGeom>
+                  </pic:spPr>
+                </pic:pic>
+              </a:graphicData>
+            </a:graphic>
+          </wp:inline>
+        </w:drawing>
+      </w:r>
+    </w:p>
+    <w:p>
+      <w:pPr>
         <w:ind w:left="720"/>
         <w:jc w:val="both"/>
         <w:rPr>
           <w:rFonts w:ascii="Cambria Math" w:hAnsi="Cambria Math"/>
         </w:rPr>
       </w:pPr>
-    </w:p>
-    <w:p>
-      <w:pPr>
-        <w:ind w:left="360"/>
-        <w:jc w:val="both"/>
-        <w:rPr>
-          <w:rFonts w:ascii="Cambria Math" w:hAnsi="Cambria Math"/>
-        </w:rPr>
-      </w:pPr>
-    </w:p>
-    <w:p>
-      <w:pPr>
-        <w:ind w:left="360"/>
-        <w:jc w:val="both"/>
-        <w:rPr>
-          <w:rFonts w:ascii="Cambria Math" w:hAnsi="Cambria Math"/>
-        </w:rPr>
-      </w:pPr>
+      <w:r>
+        <w:rPr>
+          <w:rFonts w:ascii="Cambria Math" w:hAnsi="Cambria Math"/>
+        </w:rPr>
+        <w:t>Le client a plusieurs possibilités d’actions. Elle sont résumé</w:t>
+      </w:r>
+      <w:r>
+        <w:rPr>
+          <w:rFonts w:ascii="Cambria Math" w:hAnsi="Cambria Math"/>
+        </w:rPr>
+        <w:t>e</w:t>
+      </w:r>
+      <w:r>
+        <w:rPr>
+          <w:rFonts w:ascii="Cambria Math" w:hAnsi="Cambria Math"/>
+        </w:rPr>
+        <w:t>s dans le diagramme des cas d’utilisation ci-dessus.</w:t>
+      </w:r>
     </w:p>
     <w:sectPr>
       <w:pgSz w:w="12240" w:h="15840"/>
